--- a/Amendment.docx
+++ b/Amendment.docx
@@ -53,8 +53,13 @@
         <w:t>Add r</w:t>
       </w:r>
       <w:r>
-        <w:t>eturn type, factor entry for each method</w:t>
-      </w:r>
+        <w:t xml:space="preserve">eturn type, factor entry for each </w:t>
+      </w:r>
+      <w:proofErr w:type="gramStart"/>
+      <w:r>
+        <w:t>method</w:t>
+      </w:r>
+      <w:proofErr w:type="gramEnd"/>
     </w:p>
     <w:p>
       <w:r>
@@ -63,18 +68,55 @@
       <w:r>
         <w:t xml:space="preserve">Add </w:t>
       </w:r>
-      <w:r>
-        <w:t>MovieScoreMatrix class</w:t>
-      </w:r>
-    </w:p>
-    <w:p>
-      <w:r>
-        <w:t>- GenreScore -&gt; RomanceScore, actionScore: Change for ease of implementation</w:t>
-      </w:r>
-    </w:p>
-    <w:p>
-      <w:r>
-        <w:t>- The MoiveScoreMatrix class has changed its relationship with Movie into an association:</w:t>
+      <w:proofErr w:type="spellStart"/>
+      <w:r>
+        <w:t>MovieScoreMatrix</w:t>
+      </w:r>
+      <w:proofErr w:type="spellEnd"/>
+      <w:r>
+        <w:t xml:space="preserve"> class</w:t>
+      </w:r>
+    </w:p>
+    <w:p>
+      <w:r>
+        <w:t xml:space="preserve">- </w:t>
+      </w:r>
+      <w:proofErr w:type="spellStart"/>
+      <w:r>
+        <w:t>GenreScore</w:t>
+      </w:r>
+      <w:proofErr w:type="spellEnd"/>
+      <w:r>
+        <w:t xml:space="preserve"> -&gt; </w:t>
+      </w:r>
+      <w:proofErr w:type="spellStart"/>
+      <w:r>
+        <w:t>RomanceScore</w:t>
+      </w:r>
+      <w:proofErr w:type="spellEnd"/>
+      <w:r>
+        <w:t xml:space="preserve">, </w:t>
+      </w:r>
+      <w:proofErr w:type="spellStart"/>
+      <w:r>
+        <w:t>actionScore</w:t>
+      </w:r>
+      <w:proofErr w:type="spellEnd"/>
+      <w:r>
+        <w:t>: Change for ease of implementation</w:t>
+      </w:r>
+    </w:p>
+    <w:p>
+      <w:r>
+        <w:t xml:space="preserve">- The </w:t>
+      </w:r>
+      <w:proofErr w:type="spellStart"/>
+      <w:r>
+        <w:t>MoiveScoreMatrix</w:t>
+      </w:r>
+      <w:proofErr w:type="spellEnd"/>
+      <w:r>
+        <w:t xml:space="preserve"> class has changed its relationship with Movie into an association:</w:t>
       </w:r>
     </w:p>
     <w:p>
@@ -84,7 +126,15 @@
     </w:p>
     <w:p>
       <w:r>
-        <w:t>- Use movie class -&gt; movieScoreMatrix class to separate points for easy calculation.</w:t>
+        <w:t xml:space="preserve">- Use movie class -&gt; </w:t>
+      </w:r>
+      <w:proofErr w:type="spellStart"/>
+      <w:r>
+        <w:t>movieScoreMatrix</w:t>
+      </w:r>
+      <w:proofErr w:type="spellEnd"/>
+      <w:r>
+        <w:t xml:space="preserve"> class to separate points for easy calculation.</w:t>
       </w:r>
     </w:p>
     <w:p>
@@ -103,26 +153,73 @@
       </w:r>
     </w:p>
     <w:p>
-      <w:r>
-        <w:t>uid : Spacing removed</w:t>
-      </w:r>
-    </w:p>
-    <w:p>
-      <w:r>
-        <w:t xml:space="preserve">User class </w:t>
+      <w:proofErr w:type="spellStart"/>
+      <w:proofErr w:type="gramStart"/>
+      <w:r>
+        <w:t>uid</w:t>
+      </w:r>
+      <w:proofErr w:type="spellEnd"/>
+      <w:r>
+        <w:t xml:space="preserve"> :</w:t>
+      </w:r>
+      <w:proofErr w:type="gramEnd"/>
+      <w:r>
+        <w:t xml:space="preserve"> Spacing removed</w:t>
+      </w:r>
+    </w:p>
+    <w:p>
+      <w:r>
+        <w:t xml:space="preserve">User </w:t>
+      </w:r>
+      <w:proofErr w:type="gramStart"/>
+      <w:r>
+        <w:t xml:space="preserve">class </w:t>
       </w:r>
       <w:r>
         <w:t>:</w:t>
       </w:r>
-    </w:p>
-    <w:p>
-      <w:r>
-        <w:t>- Change the return value of the askPerference method to boolean for ease of implementation</w:t>
-      </w:r>
-    </w:p>
-    <w:p>
-      <w:r>
-        <w:t>- Change the return value of the probideMovieInfo method to boolean for ease of implementation</w:t>
+      <w:proofErr w:type="gramEnd"/>
+    </w:p>
+    <w:p>
+      <w:r>
+        <w:t xml:space="preserve">- Change the return value of the </w:t>
+      </w:r>
+      <w:proofErr w:type="spellStart"/>
+      <w:r>
+        <w:t>askPerference</w:t>
+      </w:r>
+      <w:proofErr w:type="spellEnd"/>
+      <w:r>
+        <w:t xml:space="preserve"> method to </w:t>
+      </w:r>
+      <w:proofErr w:type="spellStart"/>
+      <w:r>
+        <w:t>boolean</w:t>
+      </w:r>
+      <w:proofErr w:type="spellEnd"/>
+      <w:r>
+        <w:t xml:space="preserve"> for ease of implementation</w:t>
+      </w:r>
+    </w:p>
+    <w:p>
+      <w:r>
+        <w:t xml:space="preserve">- Change the return value of the </w:t>
+      </w:r>
+      <w:proofErr w:type="spellStart"/>
+      <w:r>
+        <w:t>probideMovieInfo</w:t>
+      </w:r>
+      <w:proofErr w:type="spellEnd"/>
+      <w:r>
+        <w:t xml:space="preserve"> method to </w:t>
+      </w:r>
+      <w:proofErr w:type="spellStart"/>
+      <w:r>
+        <w:t>boolean</w:t>
+      </w:r>
+      <w:proofErr w:type="spellEnd"/>
+      <w:r>
+        <w:t xml:space="preserve"> for ease of implementation</w:t>
       </w:r>
     </w:p>
     <w:p>
@@ -131,9 +228,6 @@
         <w:wordWrap/>
         <w:autoSpaceDE/>
         <w:autoSpaceDN/>
-        <w:rPr>
-          <w:rFonts w:hint="eastAsia"/>
-        </w:rPr>
       </w:pPr>
       <w:r>
         <w:br w:type="page"/>
@@ -156,16 +250,7 @@
           <w:szCs w:val="28"/>
         </w:rPr>
         <w:lastRenderedPageBreak/>
-        <w:t>[Amendment] 4.</w:t>
-      </w:r>
-      <w:r>
-        <w:rPr>
-          <w:b/>
-          <w:bCs/>
-          <w:sz w:val="26"/>
-          <w:szCs w:val="28"/>
-        </w:rPr>
-        <w:t>12</w:t>
+        <w:t>[Amendment] 4.12</w:t>
       </w:r>
     </w:p>
     <w:p>
@@ -185,11 +270,13 @@
     </w:p>
     <w:p>
       <w:r>
-        <w:t>[COMMON]</w:t>
-      </w:r>
-      <w:r>
-        <w:t xml:space="preserve"> Add get method for each class</w:t>
-      </w:r>
+        <w:t xml:space="preserve">[COMMON] Add get method for each </w:t>
+      </w:r>
+      <w:proofErr w:type="gramStart"/>
+      <w:r>
+        <w:t>class</w:t>
+      </w:r>
+      <w:proofErr w:type="gramEnd"/>
     </w:p>
     <w:p>
       <w:r>
@@ -198,8 +285,21 @@
     </w:p>
     <w:p>
       <w:r>
-        <w:t>- Rename genreScore -&gt; userGenreScore</w:t>
-      </w:r>
+        <w:t xml:space="preserve">- Rename </w:t>
+      </w:r>
+      <w:proofErr w:type="spellStart"/>
+      <w:r>
+        <w:t>genreScore</w:t>
+      </w:r>
+      <w:proofErr w:type="spellEnd"/>
+      <w:r>
+        <w:t xml:space="preserve"> -&gt; </w:t>
+      </w:r>
+      <w:proofErr w:type="spellStart"/>
+      <w:r>
+        <w:t>userGenreScore</w:t>
+      </w:r>
+      <w:proofErr w:type="spellEnd"/>
     </w:p>
     <w:p>
       <w:r>
@@ -209,12 +309,28 @@
         <w:t>-</w:t>
       </w:r>
       <w:r>
-        <w:t xml:space="preserve"> Remove matching -&gt; replace OverallCal class</w:t>
-      </w:r>
-    </w:p>
-    <w:p>
-      <w:r>
-        <w:t>Add OverallCal class</w:t>
+        <w:t xml:space="preserve"> Remove matching -&gt; replace </w:t>
+      </w:r>
+      <w:proofErr w:type="spellStart"/>
+      <w:r>
+        <w:t>OverallCal</w:t>
+      </w:r>
+      <w:proofErr w:type="spellEnd"/>
+      <w:r>
+        <w:t xml:space="preserve"> class</w:t>
+      </w:r>
+    </w:p>
+    <w:p>
+      <w:r>
+        <w:t xml:space="preserve">Add </w:t>
+      </w:r>
+      <w:proofErr w:type="spellStart"/>
+      <w:r>
+        <w:t>OverallCal</w:t>
+      </w:r>
+      <w:proofErr w:type="spellEnd"/>
+      <w:r>
+        <w:t xml:space="preserve"> class</w:t>
       </w:r>
     </w:p>
     <w:p>
@@ -225,7 +341,23 @@
         <w:t>-</w:t>
       </w:r>
       <w:r>
-        <w:t xml:space="preserve"> OverallCal class : </w:t>
+        <w:t xml:space="preserve"> </w:t>
+      </w:r>
+      <w:proofErr w:type="spellStart"/>
+      <w:r>
+        <w:t>OverallCal</w:t>
+      </w:r>
+      <w:proofErr w:type="spellEnd"/>
+      <w:r>
+        <w:t xml:space="preserve"> </w:t>
+      </w:r>
+      <w:proofErr w:type="gramStart"/>
+      <w:r>
+        <w:t>class :</w:t>
+      </w:r>
+      <w:proofErr w:type="gramEnd"/>
+      <w:r>
+        <w:t xml:space="preserve"> </w:t>
       </w:r>
     </w:p>
     <w:p>
@@ -233,15 +365,20 @@
         <w:ind w:firstLine="800"/>
       </w:pPr>
       <w:r>
-        <w:t xml:space="preserve">- matching method : moved from user class </w:t>
+        <w:t xml:space="preserve">- matching </w:t>
+      </w:r>
+      <w:proofErr w:type="gramStart"/>
+      <w:r>
+        <w:t>method :</w:t>
+      </w:r>
+      <w:proofErr w:type="gramEnd"/>
+      <w:r>
+        <w:t xml:space="preserve"> moved from user class </w:t>
       </w:r>
     </w:p>
     <w:p>
       <w:pPr>
         <w:ind w:firstLine="800"/>
-        <w:rPr>
-          <w:rFonts w:hint="eastAsia"/>
-        </w:rPr>
       </w:pPr>
       <w:r>
         <w:rPr>
@@ -250,7 +387,79 @@
         <w:t>-</w:t>
       </w:r>
       <w:r>
-        <w:t xml:space="preserve"> calculate method : call matching method</w:t>
+        <w:t xml:space="preserve"> calculate </w:t>
+      </w:r>
+      <w:proofErr w:type="gramStart"/>
+      <w:r>
+        <w:t>method :</w:t>
+      </w:r>
+      <w:proofErr w:type="gramEnd"/>
+      <w:r>
+        <w:t xml:space="preserve"> call matching method</w:t>
+      </w:r>
+    </w:p>
+    <w:p>
+      <w:pPr>
+        <w:rPr>
+          <w:b/>
+          <w:bCs/>
+        </w:rPr>
+      </w:pPr>
+      <w:r>
+        <w:rPr>
+          <w:b/>
+          <w:bCs/>
+        </w:rPr>
+        <w:t>Requirements Document</w:t>
+      </w:r>
+    </w:p>
+    <w:p>
+      <w:r>
+        <w:t xml:space="preserve">Remove </w:t>
+      </w:r>
+      <w:proofErr w:type="spellStart"/>
+      <w:r>
+        <w:t>recommendationInfo</w:t>
+      </w:r>
+      <w:proofErr w:type="spellEnd"/>
+      <w:r>
+        <w:t>(</w:t>
+      </w:r>
+      <w:proofErr w:type="gramStart"/>
+      <w:r>
+        <w:t>),</w:t>
+      </w:r>
+      <w:proofErr w:type="spellStart"/>
+      <w:r>
+        <w:t>loadMovieInfo</w:t>
+      </w:r>
+      <w:proofErr w:type="spellEnd"/>
+      <w:proofErr w:type="gramEnd"/>
+      <w:r>
+        <w:t>()</w:t>
+      </w:r>
+    </w:p>
+    <w:p>
+      <w:pPr>
+        <w:rPr>
+          <w:rFonts w:hint="eastAsia"/>
+        </w:rPr>
+      </w:pPr>
+      <w:r>
+        <w:t xml:space="preserve">Edit </w:t>
+      </w:r>
+      <w:proofErr w:type="spellStart"/>
+      <w:proofErr w:type="gramStart"/>
+      <w:r>
+        <w:t>provideMovieInfo</w:t>
+      </w:r>
+      <w:proofErr w:type="spellEnd"/>
+      <w:r>
+        <w:t>(</w:t>
+      </w:r>
+      <w:proofErr w:type="gramEnd"/>
+      <w:r>
+        <w:t>)</w:t>
       </w:r>
     </w:p>
     <w:sectPr>
@@ -261,6 +470,56 @@
     </w:sectPr>
   </w:body>
 </w:document>
+</file>
+
+<file path=word/endnotes.xml><?xml version="1.0" encoding="utf-8"?>
+<w:endnotes xmlns:wpc="http://schemas.microsoft.com/office/word/2010/wordprocessingCanvas" xmlns:cx="http://schemas.microsoft.com/office/drawing/2014/chartex" xmlns:cx1="http://schemas.microsoft.com/office/drawing/2015/9/8/chartex" xmlns:cx2="http://schemas.microsoft.com/office/drawing/2015/10/21/chartex" xmlns:cx3="http://schemas.microsoft.com/office/drawing/2016/5/9/chartex" xmlns:cx4="http://schemas.microsoft.com/office/drawing/2016/5/10/chartex" xmlns:cx5="http://schemas.microsoft.com/office/drawing/2016/5/11/chartex" xmlns:cx6="http://schemas.microsoft.com/office/drawing/2016/5/12/chartex" xmlns:cx7="http://schemas.microsoft.com/office/drawing/2016/5/13/chartex" xmlns:cx8="http://schemas.microsoft.com/office/drawing/2016/5/14/chartex" xmlns:mc="http://schemas.openxmlformats.org/markup-compatibility/2006" xmlns:aink="http://schemas.microsoft.com/office/drawing/2016/ink" xmlns:am3d="http://schemas.microsoft.com/office/drawing/2017/model3d" xmlns:o="urn:schemas-microsoft-com:office:office" xmlns:r="http://schemas.openxmlformats.org/officeDocument/2006/relationships" xmlns:m="http://schemas.openxmlformats.org/officeDocument/2006/math" xmlns:v="urn:schemas-microsoft-com:vml" xmlns:wp14="http://schemas.microsoft.com/office/word/2010/wordprocessingDrawing" xmlns:wp="http://schemas.openxmlformats.org/drawingml/2006/wordprocessingDrawing" xmlns:w10="urn:schemas-microsoft-com:office:word" xmlns:w="http://schemas.openxmlformats.org/wordprocessingml/2006/main" xmlns:w14="http://schemas.microsoft.com/office/word/2010/wordml" xmlns:w15="http://schemas.microsoft.com/office/word/2012/wordml" xmlns:w16cex="http://schemas.microsoft.com/office/word/2018/wordml/cex" xmlns:w16cid="http://schemas.microsoft.com/office/word/2016/wordml/cid" xmlns:w16="http://schemas.microsoft.com/office/word/2018/wordml" xmlns:w16se="http://schemas.microsoft.com/office/word/2015/wordml/symex" xmlns:wpg="http://schemas.microsoft.com/office/word/2010/wordprocessingGroup" xmlns:wpi="http://schemas.microsoft.com/office/word/2010/wordprocessingInk" xmlns:wne="http://schemas.microsoft.com/office/word/2006/wordml" xmlns:wps="http://schemas.microsoft.com/office/word/2010/wordprocessingShape" mc:Ignorable="w14 w15 w16se w16cid w16 w16cex wp14">
+  <w:endnote w:type="separator" w:id="-1">
+    <w:p>
+      <w:pPr>
+        <w:spacing w:after="0" w:line="240" w:lineRule="auto"/>
+      </w:pPr>
+      <w:r>
+        <w:separator/>
+      </w:r>
+    </w:p>
+  </w:endnote>
+  <w:endnote w:type="continuationSeparator" w:id="0">
+    <w:p>
+      <w:pPr>
+        <w:spacing w:after="0" w:line="240" w:lineRule="auto"/>
+      </w:pPr>
+      <w:r>
+        <w:continuationSeparator/>
+      </w:r>
+    </w:p>
+  </w:endnote>
+</w:endnotes>
+</file>
+
+<file path=word/footnotes.xml><?xml version="1.0" encoding="utf-8"?>
+<w:footnotes xmlns:wpc="http://schemas.microsoft.com/office/word/2010/wordprocessingCanvas" xmlns:cx="http://schemas.microsoft.com/office/drawing/2014/chartex" xmlns:cx1="http://schemas.microsoft.com/office/drawing/2015/9/8/chartex" xmlns:cx2="http://schemas.microsoft.com/office/drawing/2015/10/21/chartex" xmlns:cx3="http://schemas.microsoft.com/office/drawing/2016/5/9/chartex" xmlns:cx4="http://schemas.microsoft.com/office/drawing/2016/5/10/chartex" xmlns:cx5="http://schemas.microsoft.com/office/drawing/2016/5/11/chartex" xmlns:cx6="http://schemas.microsoft.com/office/drawing/2016/5/12/chartex" xmlns:cx7="http://schemas.microsoft.com/office/drawing/2016/5/13/chartex" xmlns:cx8="http://schemas.microsoft.com/office/drawing/2016/5/14/chartex" xmlns:mc="http://schemas.openxmlformats.org/markup-compatibility/2006" xmlns:aink="http://schemas.microsoft.com/office/drawing/2016/ink" xmlns:am3d="http://schemas.microsoft.com/office/drawing/2017/model3d" xmlns:o="urn:schemas-microsoft-com:office:office" xmlns:r="http://schemas.openxmlformats.org/officeDocument/2006/relationships" xmlns:m="http://schemas.openxmlformats.org/officeDocument/2006/math" xmlns:v="urn:schemas-microsoft-com:vml" xmlns:wp14="http://schemas.microsoft.com/office/word/2010/wordprocessingDrawing" xmlns:wp="http://schemas.openxmlformats.org/drawingml/2006/wordprocessingDrawing" xmlns:w10="urn:schemas-microsoft-com:office:word" xmlns:w="http://schemas.openxmlformats.org/wordprocessingml/2006/main" xmlns:w14="http://schemas.microsoft.com/office/word/2010/wordml" xmlns:w15="http://schemas.microsoft.com/office/word/2012/wordml" xmlns:w16cex="http://schemas.microsoft.com/office/word/2018/wordml/cex" xmlns:w16cid="http://schemas.microsoft.com/office/word/2016/wordml/cid" xmlns:w16="http://schemas.microsoft.com/office/word/2018/wordml" xmlns:w16se="http://schemas.microsoft.com/office/word/2015/wordml/symex" xmlns:wpg="http://schemas.microsoft.com/office/word/2010/wordprocessingGroup" xmlns:wpi="http://schemas.microsoft.com/office/word/2010/wordprocessingInk" xmlns:wne="http://schemas.microsoft.com/office/word/2006/wordml" xmlns:wps="http://schemas.microsoft.com/office/word/2010/wordprocessingShape" mc:Ignorable="w14 w15 w16se w16cid w16 w16cex wp14">
+  <w:footnote w:type="separator" w:id="-1">
+    <w:p>
+      <w:pPr>
+        <w:spacing w:after="0" w:line="240" w:lineRule="auto"/>
+      </w:pPr>
+      <w:r>
+        <w:separator/>
+      </w:r>
+    </w:p>
+  </w:footnote>
+  <w:footnote w:type="continuationSeparator" w:id="0">
+    <w:p>
+      <w:pPr>
+        <w:spacing w:after="0" w:line="240" w:lineRule="auto"/>
+      </w:pPr>
+      <w:r>
+        <w:continuationSeparator/>
+      </w:r>
+    </w:p>
+  </w:footnote>
+</w:footnotes>
 </file>
 
 <file path=word/numbering.xml><?xml version="1.0" encoding="utf-8"?>
@@ -1286,6 +1545,50 @@
       <w:ind w:leftChars="400" w:left="800"/>
     </w:pPr>
   </w:style>
+  <w:style w:type="paragraph" w:styleId="a4">
+    <w:name w:val="header"/>
+    <w:basedOn w:val="a"/>
+    <w:link w:val="Char"/>
+    <w:uiPriority w:val="99"/>
+    <w:unhideWhenUsed/>
+    <w:rsid w:val="00370FAA"/>
+    <w:pPr>
+      <w:tabs>
+        <w:tab w:val="center" w:pos="4513"/>
+        <w:tab w:val="right" w:pos="9026"/>
+      </w:tabs>
+      <w:snapToGrid w:val="0"/>
+    </w:pPr>
+  </w:style>
+  <w:style w:type="character" w:customStyle="1" w:styleId="Char">
+    <w:name w:val="머리글 Char"/>
+    <w:basedOn w:val="a0"/>
+    <w:link w:val="a4"/>
+    <w:uiPriority w:val="99"/>
+    <w:rsid w:val="00370FAA"/>
+  </w:style>
+  <w:style w:type="paragraph" w:styleId="a5">
+    <w:name w:val="footer"/>
+    <w:basedOn w:val="a"/>
+    <w:link w:val="Char0"/>
+    <w:uiPriority w:val="99"/>
+    <w:unhideWhenUsed/>
+    <w:rsid w:val="00370FAA"/>
+    <w:pPr>
+      <w:tabs>
+        <w:tab w:val="center" w:pos="4513"/>
+        <w:tab w:val="right" w:pos="9026"/>
+      </w:tabs>
+      <w:snapToGrid w:val="0"/>
+    </w:pPr>
+  </w:style>
+  <w:style w:type="character" w:customStyle="1" w:styleId="Char0">
+    <w:name w:val="바닥글 Char"/>
+    <w:basedOn w:val="a0"/>
+    <w:link w:val="a5"/>
+    <w:uiPriority w:val="99"/>
+    <w:rsid w:val="00370FAA"/>
+  </w:style>
 </w:styles>
 </file>
 

--- a/Amendment.docx
+++ b/Amendment.docx
@@ -1,6 +1,6 @@
 
 <file path=word/document.xml><?xml version="1.0" encoding="utf-8"?>
-<w:document xmlns:wpc="http://schemas.microsoft.com/office/word/2010/wordprocessingCanvas" xmlns:cx="http://schemas.microsoft.com/office/drawing/2014/chartex" xmlns:cx1="http://schemas.microsoft.com/office/drawing/2015/9/8/chartex" xmlns:cx2="http://schemas.microsoft.com/office/drawing/2015/10/21/chartex" xmlns:cx3="http://schemas.microsoft.com/office/drawing/2016/5/9/chartex" xmlns:cx4="http://schemas.microsoft.com/office/drawing/2016/5/10/chartex" xmlns:cx5="http://schemas.microsoft.com/office/drawing/2016/5/11/chartex" xmlns:cx6="http://schemas.microsoft.com/office/drawing/2016/5/12/chartex" xmlns:cx7="http://schemas.microsoft.com/office/drawing/2016/5/13/chartex" xmlns:cx8="http://schemas.microsoft.com/office/drawing/2016/5/14/chartex" xmlns:mc="http://schemas.openxmlformats.org/markup-compatibility/2006" xmlns:aink="http://schemas.microsoft.com/office/drawing/2016/ink" xmlns:am3d="http://schemas.microsoft.com/office/drawing/2017/model3d" xmlns:o="urn:schemas-microsoft-com:office:office" xmlns:r="http://schemas.openxmlformats.org/officeDocument/2006/relationships" xmlns:m="http://schemas.openxmlformats.org/officeDocument/2006/math" xmlns:v="urn:schemas-microsoft-com:vml" xmlns:wp14="http://schemas.microsoft.com/office/word/2010/wordprocessingDrawing" xmlns:wp="http://schemas.openxmlformats.org/drawingml/2006/wordprocessingDrawing" xmlns:w10="urn:schemas-microsoft-com:office:word" xmlns:w="http://schemas.openxmlformats.org/wordprocessingml/2006/main" xmlns:w14="http://schemas.microsoft.com/office/word/2010/wordml" xmlns:w15="http://schemas.microsoft.com/office/word/2012/wordml" xmlns:w16cex="http://schemas.microsoft.com/office/word/2018/wordml/cex" xmlns:w16cid="http://schemas.microsoft.com/office/word/2016/wordml/cid" xmlns:w16="http://schemas.microsoft.com/office/word/2018/wordml" xmlns:w16se="http://schemas.microsoft.com/office/word/2015/wordml/symex" xmlns:wpg="http://schemas.microsoft.com/office/word/2010/wordprocessingGroup" xmlns:wpi="http://schemas.microsoft.com/office/word/2010/wordprocessingInk" xmlns:wne="http://schemas.microsoft.com/office/word/2006/wordml" xmlns:wps="http://schemas.microsoft.com/office/word/2010/wordprocessingShape" mc:Ignorable="w14 w15 w16se w16cid w16 w16cex wp14">
+<w:document xmlns:wpc="http://schemas.microsoft.com/office/word/2010/wordprocessingCanvas" xmlns:cx="http://schemas.microsoft.com/office/drawing/2014/chartex" xmlns:cx1="http://schemas.microsoft.com/office/drawing/2015/9/8/chartex" xmlns:cx2="http://schemas.microsoft.com/office/drawing/2015/10/21/chartex" xmlns:cx3="http://schemas.microsoft.com/office/drawing/2016/5/9/chartex" xmlns:cx4="http://schemas.microsoft.com/office/drawing/2016/5/10/chartex" xmlns:cx5="http://schemas.microsoft.com/office/drawing/2016/5/11/chartex" xmlns:cx6="http://schemas.microsoft.com/office/drawing/2016/5/12/chartex" xmlns:cx7="http://schemas.microsoft.com/office/drawing/2016/5/13/chartex" xmlns:cx8="http://schemas.microsoft.com/office/drawing/2016/5/14/chartex" xmlns:mc="http://schemas.openxmlformats.org/markup-compatibility/2006" xmlns:aink="http://schemas.microsoft.com/office/drawing/2016/ink" xmlns:am3d="http://schemas.microsoft.com/office/drawing/2017/model3d" xmlns:o="urn:schemas-microsoft-com:office:office" xmlns:r="http://schemas.openxmlformats.org/officeDocument/2006/relationships" xmlns:m="http://schemas.openxmlformats.org/officeDocument/2006/math" xmlns:v="urn:schemas-microsoft-com:vml" xmlns:wp14="http://schemas.microsoft.com/office/word/2010/wordprocessingDrawing" xmlns:wp="http://schemas.openxmlformats.org/drawingml/2006/wordprocessingDrawing" xmlns:w10="urn:schemas-microsoft-com:office:word" xmlns:w="http://schemas.openxmlformats.org/wordprocessingml/2006/main" xmlns:w14="http://schemas.microsoft.com/office/word/2010/wordml" xmlns:w15="http://schemas.microsoft.com/office/word/2012/wordml" xmlns:w16cex="http://schemas.microsoft.com/office/word/2018/wordml/cex" xmlns:w16cid="http://schemas.microsoft.com/office/word/2016/wordml/cid" xmlns:w16="http://schemas.microsoft.com/office/word/2018/wordml" xmlns:w16sdtdh="http://schemas.microsoft.com/office/word/2020/wordml/sdtdatahash" xmlns:w16se="http://schemas.microsoft.com/office/word/2015/wordml/symex" xmlns:wpg="http://schemas.microsoft.com/office/word/2010/wordprocessingGroup" xmlns:wpi="http://schemas.microsoft.com/office/word/2010/wordprocessingInk" xmlns:wne="http://schemas.microsoft.com/office/word/2006/wordml" xmlns:wps="http://schemas.microsoft.com/office/word/2010/wordprocessingShape" mc:Ignorable="w14 w15 w16se w16cid w16 w16cex w16sdtdh wp14">
   <w:body>
     <w:p>
       <w:pPr>
@@ -18,209 +18,555 @@
           <w:sz w:val="26"/>
           <w:szCs w:val="28"/>
         </w:rPr>
-        <w:t>[Amendment] 4.7</w:t>
-      </w:r>
-    </w:p>
-    <w:p>
-      <w:pPr>
+        <w:t>[Amendment] 4.</w:t>
+      </w:r>
+      <w:r>
         <w:rPr>
           <w:b/>
           <w:bCs/>
-        </w:rPr>
-      </w:pPr>
-      <w:r>
+          <w:sz w:val="26"/>
+          <w:szCs w:val="28"/>
+        </w:rPr>
+        <w:t>25</w:t>
+      </w:r>
+    </w:p>
+    <w:p>
+      <w:pPr>
         <w:rPr>
           <w:b/>
           <w:bCs/>
-        </w:rPr>
-        <w:t>Class diagram</w:t>
-      </w:r>
-    </w:p>
-    <w:p>
-      <w:r>
-        <w:t>[</w:t>
-      </w:r>
-      <w:r>
-        <w:t>C</w:t>
-      </w:r>
-      <w:r>
-        <w:t>OMMON]</w:t>
-      </w:r>
-      <w:r>
-        <w:t xml:space="preserve"> </w:t>
-      </w:r>
-      <w:r>
-        <w:t>Add r</w:t>
-      </w:r>
-      <w:r>
-        <w:t xml:space="preserve">eturn type, factor entry for each </w:t>
-      </w:r>
-      <w:proofErr w:type="gramStart"/>
-      <w:r>
-        <w:t>method</w:t>
-      </w:r>
-      <w:proofErr w:type="gramEnd"/>
-    </w:p>
-    <w:p>
-      <w:r>
-        <w:t xml:space="preserve">- </w:t>
-      </w:r>
-      <w:r>
-        <w:t xml:space="preserve">Add </w:t>
-      </w:r>
-      <w:proofErr w:type="spellStart"/>
-      <w:r>
-        <w:t>MovieScoreMatrix</w:t>
-      </w:r>
-      <w:proofErr w:type="spellEnd"/>
-      <w:r>
-        <w:t xml:space="preserve"> class</w:t>
-      </w:r>
-    </w:p>
-    <w:p>
-      <w:r>
-        <w:t xml:space="preserve">- </w:t>
-      </w:r>
-      <w:proofErr w:type="spellStart"/>
-      <w:r>
-        <w:t>GenreScore</w:t>
-      </w:r>
-      <w:proofErr w:type="spellEnd"/>
-      <w:r>
-        <w:t xml:space="preserve"> -&gt; </w:t>
-      </w:r>
-      <w:proofErr w:type="spellStart"/>
-      <w:r>
-        <w:t>RomanceScore</w:t>
-      </w:r>
-      <w:proofErr w:type="spellEnd"/>
-      <w:r>
-        <w:t xml:space="preserve">, </w:t>
-      </w:r>
-      <w:proofErr w:type="spellStart"/>
-      <w:r>
-        <w:t>actionScore</w:t>
-      </w:r>
-      <w:proofErr w:type="spellEnd"/>
-      <w:r>
-        <w:t>: Change for ease of implementation</w:t>
-      </w:r>
-    </w:p>
-    <w:p>
-      <w:r>
-        <w:t xml:space="preserve">- The </w:t>
-      </w:r>
-      <w:proofErr w:type="spellStart"/>
-      <w:r>
-        <w:t>MoiveScoreMatrix</w:t>
-      </w:r>
-      <w:proofErr w:type="spellEnd"/>
-      <w:r>
-        <w:t xml:space="preserve"> class has changed its relationship with Movie into an association:</w:t>
-      </w:r>
-    </w:p>
-    <w:p>
-      <w:r>
-        <w:t>- Delete genre class: It is unnecessary because it can be included as a property value in the movie class.</w:t>
-      </w:r>
-    </w:p>
-    <w:p>
-      <w:r>
-        <w:t xml:space="preserve">- Use movie class -&gt; </w:t>
-      </w:r>
-      <w:proofErr w:type="spellStart"/>
-      <w:r>
-        <w:t>movieScoreMatrix</w:t>
-      </w:r>
-      <w:proofErr w:type="spellEnd"/>
-      <w:r>
-        <w:t xml:space="preserve"> class to separate points for easy calculation.</w:t>
-      </w:r>
-    </w:p>
-    <w:p>
-      <w:pPr>
+          <w:szCs w:val="20"/>
+        </w:rPr>
+      </w:pPr>
+      <w:r>
         <w:rPr>
           <w:b/>
           <w:bCs/>
-        </w:rPr>
-      </w:pPr>
-      <w:r>
-        <w:rPr>
-          <w:b/>
-          <w:bCs/>
-        </w:rPr>
-        <w:t>Requirement documentation</w:t>
-      </w:r>
-    </w:p>
-    <w:p>
-      <w:proofErr w:type="spellStart"/>
+          <w:szCs w:val="20"/>
+        </w:rPr>
+        <w:t>Class diagram</w:t>
+      </w:r>
+    </w:p>
+    <w:p>
+      <w:pPr>
+        <w:rPr>
+          <w:szCs w:val="20"/>
+        </w:rPr>
+      </w:pPr>
+      <w:r>
+        <w:rPr>
+          <w:rFonts w:hint="eastAsia"/>
+          <w:szCs w:val="20"/>
+        </w:rPr>
+        <w:t>-</w:t>
+      </w:r>
+      <w:r>
+        <w:rPr>
+          <w:szCs w:val="20"/>
+        </w:rPr>
+        <w:t xml:space="preserve"> Add </w:t>
+      </w:r>
+      <w:proofErr w:type="spellStart"/>
+      <w:r>
+        <w:rPr>
+          <w:szCs w:val="20"/>
+        </w:rPr>
+        <w:t>Array</w:t>
+      </w:r>
+      <w:r>
+        <w:rPr>
+          <w:szCs w:val="20"/>
+        </w:rPr>
+        <w:t>List</w:t>
+      </w:r>
+      <w:proofErr w:type="spellEnd"/>
+      <w:r>
+        <w:rPr>
+          <w:szCs w:val="20"/>
+        </w:rPr>
+        <w:t xml:space="preserve">&lt;Integer&gt; </w:t>
+      </w:r>
+      <w:proofErr w:type="spellStart"/>
+      <w:r>
+        <w:rPr>
+          <w:szCs w:val="20"/>
+        </w:rPr>
+        <w:t>userGenreScore</w:t>
+      </w:r>
+      <w:proofErr w:type="spellEnd"/>
+      <w:r>
+        <w:rPr>
+          <w:szCs w:val="20"/>
+        </w:rPr>
+        <w:t xml:space="preserve"> paramet</w:t>
+      </w:r>
+      <w:r>
+        <w:rPr>
+          <w:szCs w:val="20"/>
+        </w:rPr>
+        <w:t>e</w:t>
+      </w:r>
+      <w:r>
+        <w:rPr>
+          <w:szCs w:val="20"/>
+        </w:rPr>
+        <w:t xml:space="preserve">r to </w:t>
+      </w:r>
       <w:proofErr w:type="gramStart"/>
       <w:r>
-        <w:t>uid</w:t>
-      </w:r>
-      <w:proofErr w:type="spellEnd"/>
-      <w:r>
-        <w:t xml:space="preserve"> :</w:t>
+        <w:rPr>
+          <w:szCs w:val="20"/>
+        </w:rPr>
+        <w:t>calculate(</w:t>
       </w:r>
       <w:proofErr w:type="gramEnd"/>
       <w:r>
-        <w:t xml:space="preserve"> Spacing removed</w:t>
-      </w:r>
-    </w:p>
-    <w:p>
-      <w:r>
-        <w:t xml:space="preserve">User </w:t>
+        <w:rPr>
+          <w:szCs w:val="20"/>
+        </w:rPr>
+        <w:t xml:space="preserve">) method in </w:t>
+      </w:r>
+      <w:proofErr w:type="spellStart"/>
+      <w:r>
+        <w:rPr>
+          <w:szCs w:val="20"/>
+        </w:rPr>
+        <w:t>OverallCal</w:t>
+      </w:r>
+      <w:proofErr w:type="spellEnd"/>
+      <w:r>
+        <w:rPr>
+          <w:szCs w:val="20"/>
+        </w:rPr>
+        <w:t xml:space="preserve"> Class.</w:t>
+      </w:r>
+    </w:p>
+    <w:p>
+      <w:pPr>
+        <w:rPr>
+          <w:rFonts w:hint="eastAsia"/>
+          <w:szCs w:val="20"/>
+        </w:rPr>
+      </w:pPr>
+      <w:r>
+        <w:rPr>
+          <w:szCs w:val="20"/>
+        </w:rPr>
+        <w:tab/>
+        <w:t xml:space="preserve">: To get a genre score from user </w:t>
       </w:r>
       <w:proofErr w:type="gramStart"/>
       <w:r>
-        <w:t xml:space="preserve">class </w:t>
-      </w:r>
-      <w:r>
-        <w:t>:</w:t>
+        <w:rPr>
+          <w:szCs w:val="20"/>
+        </w:rPr>
+        <w:t>class</w:t>
       </w:r>
       <w:proofErr w:type="gramEnd"/>
     </w:p>
     <w:p>
-      <w:r>
-        <w:t xml:space="preserve">- Change the return value of the </w:t>
-      </w:r>
-      <w:proofErr w:type="spellStart"/>
-      <w:r>
-        <w:t>askPerference</w:t>
-      </w:r>
-      <w:proofErr w:type="spellEnd"/>
-      <w:r>
-        <w:t xml:space="preserve"> method to </w:t>
-      </w:r>
-      <w:proofErr w:type="spellStart"/>
-      <w:r>
-        <w:t>boolean</w:t>
-      </w:r>
-      <w:proofErr w:type="spellEnd"/>
-      <w:r>
-        <w:t xml:space="preserve"> for ease of implementation</w:t>
-      </w:r>
-    </w:p>
-    <w:p>
-      <w:r>
-        <w:t xml:space="preserve">- Change the return value of the </w:t>
-      </w:r>
-      <w:proofErr w:type="spellStart"/>
-      <w:r>
-        <w:t>probideMovieInfo</w:t>
-      </w:r>
-      <w:proofErr w:type="spellEnd"/>
-      <w:r>
-        <w:t xml:space="preserve"> method to </w:t>
-      </w:r>
-      <w:proofErr w:type="spellStart"/>
-      <w:r>
-        <w:t>boolean</w:t>
-      </w:r>
-      <w:proofErr w:type="spellEnd"/>
-      <w:r>
-        <w:t xml:space="preserve"> for ease of implementation</w:t>
-      </w:r>
+      <w:pPr>
+        <w:rPr>
+          <w:szCs w:val="20"/>
+        </w:rPr>
+      </w:pPr>
+      <w:r>
+        <w:rPr>
+          <w:szCs w:val="20"/>
+        </w:rPr>
+        <w:t xml:space="preserve">- Add List&lt;Integer&gt; to return of </w:t>
+      </w:r>
+      <w:proofErr w:type="spellStart"/>
+      <w:proofErr w:type="gramStart"/>
+      <w:r>
+        <w:rPr>
+          <w:szCs w:val="20"/>
+        </w:rPr>
+        <w:t>askPreferenceWindow</w:t>
+      </w:r>
+      <w:proofErr w:type="spellEnd"/>
+      <w:r>
+        <w:rPr>
+          <w:szCs w:val="20"/>
+        </w:rPr>
+        <w:t>(</w:t>
+      </w:r>
+      <w:proofErr w:type="gramEnd"/>
+      <w:r>
+        <w:rPr>
+          <w:szCs w:val="20"/>
+        </w:rPr>
+        <w:t>) method in UI Class</w:t>
+      </w:r>
+    </w:p>
+    <w:p>
+      <w:pPr>
+        <w:rPr>
+          <w:rFonts w:hint="eastAsia"/>
+          <w:szCs w:val="20"/>
+        </w:rPr>
+      </w:pPr>
+      <w:r>
+        <w:rPr>
+          <w:szCs w:val="20"/>
+        </w:rPr>
+        <w:tab/>
+        <w:t xml:space="preserve">: To return a genre score to use calculate </w:t>
+      </w:r>
+      <w:proofErr w:type="gramStart"/>
+      <w:r>
+        <w:rPr>
+          <w:szCs w:val="20"/>
+        </w:rPr>
+        <w:t>method</w:t>
+      </w:r>
+      <w:proofErr w:type="gramEnd"/>
+    </w:p>
+    <w:p>
+      <w:pPr>
+        <w:rPr>
+          <w:szCs w:val="20"/>
+        </w:rPr>
+      </w:pPr>
+      <w:r>
+        <w:rPr>
+          <w:rFonts w:hint="eastAsia"/>
+          <w:szCs w:val="20"/>
+        </w:rPr>
+        <w:t>-</w:t>
+      </w:r>
+      <w:r>
+        <w:rPr>
+          <w:szCs w:val="20"/>
+        </w:rPr>
+        <w:t xml:space="preserve"> Add </w:t>
+      </w:r>
+      <w:proofErr w:type="spellStart"/>
+      <w:proofErr w:type="gramStart"/>
+      <w:r>
+        <w:rPr>
+          <w:szCs w:val="20"/>
+        </w:rPr>
+        <w:t>setMovi</w:t>
+      </w:r>
+      <w:r>
+        <w:rPr>
+          <w:rFonts w:hint="eastAsia"/>
+          <w:szCs w:val="20"/>
+        </w:rPr>
+        <w:t>e</w:t>
+      </w:r>
+      <w:r>
+        <w:rPr>
+          <w:szCs w:val="20"/>
+        </w:rPr>
+        <w:t>List</w:t>
+      </w:r>
+      <w:proofErr w:type="spellEnd"/>
+      <w:r>
+        <w:rPr>
+          <w:szCs w:val="20"/>
+        </w:rPr>
+        <w:t>(</w:t>
+      </w:r>
+      <w:proofErr w:type="gramEnd"/>
+      <w:r>
+        <w:rPr>
+          <w:szCs w:val="20"/>
+        </w:rPr>
+        <w:t>) method to User Class</w:t>
+      </w:r>
+    </w:p>
+    <w:p>
+      <w:pPr>
+        <w:rPr>
+          <w:rFonts w:hint="eastAsia"/>
+          <w:szCs w:val="20"/>
+        </w:rPr>
+      </w:pPr>
+      <w:r>
+        <w:rPr>
+          <w:szCs w:val="20"/>
+        </w:rPr>
+        <w:tab/>
+        <w:t>: To set movie list otherwise we cannot access movie list.</w:t>
+      </w:r>
+    </w:p>
+    <w:p>
+      <w:pPr>
+        <w:rPr>
+          <w:szCs w:val="20"/>
+        </w:rPr>
+      </w:pPr>
+      <w:r>
+        <w:rPr>
+          <w:rFonts w:hint="eastAsia"/>
+          <w:szCs w:val="20"/>
+        </w:rPr>
+        <w:t>-</w:t>
+      </w:r>
+      <w:r>
+        <w:rPr>
+          <w:szCs w:val="20"/>
+        </w:rPr>
+        <w:t xml:space="preserve"> Change type of </w:t>
+      </w:r>
+      <w:proofErr w:type="spellStart"/>
+      <w:r>
+        <w:rPr>
+          <w:szCs w:val="20"/>
+        </w:rPr>
+        <w:t>genreId</w:t>
+      </w:r>
+      <w:proofErr w:type="spellEnd"/>
+      <w:r>
+        <w:rPr>
+          <w:szCs w:val="20"/>
+        </w:rPr>
+        <w:t xml:space="preserve"> int to </w:t>
+      </w:r>
+      <w:proofErr w:type="spellStart"/>
+      <w:r>
+        <w:rPr>
+          <w:szCs w:val="20"/>
+        </w:rPr>
+        <w:t>ArrayList</w:t>
+      </w:r>
+      <w:proofErr w:type="spellEnd"/>
+      <w:r>
+        <w:rPr>
+          <w:szCs w:val="20"/>
+        </w:rPr>
+        <w:t>&lt;Integer&gt;</w:t>
+      </w:r>
+    </w:p>
+    <w:p>
+      <w:pPr>
+        <w:rPr>
+          <w:rFonts w:hint="eastAsia"/>
+          <w:szCs w:val="20"/>
+        </w:rPr>
+      </w:pPr>
+      <w:r>
+        <w:rPr>
+          <w:szCs w:val="20"/>
+        </w:rPr>
+        <w:tab/>
+        <w:t>: Movie can have several genres.</w:t>
+      </w:r>
+    </w:p>
+    <w:p>
+      <w:pPr>
+        <w:rPr>
+          <w:szCs w:val="20"/>
+        </w:rPr>
+      </w:pPr>
+      <w:r>
+        <w:rPr>
+          <w:rFonts w:hint="eastAsia"/>
+          <w:szCs w:val="20"/>
+        </w:rPr>
+        <w:t>-</w:t>
+      </w:r>
+      <w:r>
+        <w:rPr>
+          <w:szCs w:val="20"/>
+        </w:rPr>
+        <w:t xml:space="preserve"> Change return type of </w:t>
+      </w:r>
+      <w:proofErr w:type="spellStart"/>
+      <w:proofErr w:type="gramStart"/>
+      <w:r>
+        <w:rPr>
+          <w:szCs w:val="20"/>
+        </w:rPr>
+        <w:t>getGenreI</w:t>
+      </w:r>
+      <w:r>
+        <w:rPr>
+          <w:szCs w:val="20"/>
+        </w:rPr>
+        <w:t>d</w:t>
+      </w:r>
+      <w:proofErr w:type="spellEnd"/>
+      <w:r>
+        <w:rPr>
+          <w:szCs w:val="20"/>
+        </w:rPr>
+        <w:t>(</w:t>
+      </w:r>
+      <w:proofErr w:type="gramEnd"/>
+      <w:r>
+        <w:rPr>
+          <w:szCs w:val="20"/>
+        </w:rPr>
+        <w:t xml:space="preserve">) method in Movie Class int to </w:t>
+      </w:r>
+      <w:proofErr w:type="spellStart"/>
+      <w:r>
+        <w:rPr>
+          <w:szCs w:val="20"/>
+        </w:rPr>
+        <w:t>ArrayList</w:t>
+      </w:r>
+      <w:proofErr w:type="spellEnd"/>
+      <w:r>
+        <w:rPr>
+          <w:szCs w:val="20"/>
+        </w:rPr>
+        <w:t>&lt;Integer&gt;</w:t>
+      </w:r>
+    </w:p>
+    <w:p>
+      <w:pPr>
+        <w:rPr>
+          <w:rFonts w:hint="eastAsia"/>
+          <w:szCs w:val="20"/>
+        </w:rPr>
+      </w:pPr>
+      <w:r>
+        <w:rPr>
+          <w:szCs w:val="20"/>
+        </w:rPr>
+        <w:tab/>
+        <w:t>: Movie can have several genres.</w:t>
+      </w:r>
+    </w:p>
+    <w:p>
+      <w:pPr>
+        <w:rPr>
+          <w:szCs w:val="20"/>
+        </w:rPr>
+      </w:pPr>
+      <w:r>
+        <w:rPr>
+          <w:szCs w:val="20"/>
+        </w:rPr>
+        <w:t xml:space="preserve">- Remove Director ID and </w:t>
+      </w:r>
+      <w:proofErr w:type="spellStart"/>
+      <w:proofErr w:type="gramStart"/>
+      <w:r>
+        <w:rPr>
+          <w:szCs w:val="20"/>
+        </w:rPr>
+        <w:t>getDirectorId</w:t>
+      </w:r>
+      <w:proofErr w:type="spellEnd"/>
+      <w:r>
+        <w:rPr>
+          <w:szCs w:val="20"/>
+        </w:rPr>
+        <w:t>(</w:t>
+      </w:r>
+      <w:proofErr w:type="gramEnd"/>
+      <w:r>
+        <w:rPr>
+          <w:szCs w:val="20"/>
+        </w:rPr>
+        <w:t>) method in Movie Class</w:t>
+      </w:r>
+    </w:p>
+    <w:p>
+      <w:pPr>
+        <w:rPr>
+          <w:rFonts w:hint="eastAsia"/>
+          <w:szCs w:val="20"/>
+        </w:rPr>
+      </w:pPr>
+      <w:r>
+        <w:rPr>
+          <w:szCs w:val="20"/>
+        </w:rPr>
+        <w:tab/>
+        <w:t>: Director information is unnecessary for recommendation.</w:t>
+      </w:r>
+    </w:p>
+    <w:p>
+      <w:pPr>
+        <w:rPr>
+          <w:szCs w:val="20"/>
+        </w:rPr>
+      </w:pPr>
+      <w:r>
+        <w:rPr>
+          <w:rFonts w:hint="eastAsia"/>
+          <w:szCs w:val="20"/>
+        </w:rPr>
+        <w:t>-</w:t>
+      </w:r>
+      <w:r>
+        <w:rPr>
+          <w:szCs w:val="20"/>
+        </w:rPr>
+        <w:t xml:space="preserve"> Change parameter of </w:t>
+      </w:r>
+      <w:proofErr w:type="spellStart"/>
+      <w:r>
+        <w:rPr>
+          <w:szCs w:val="20"/>
+        </w:rPr>
+        <w:t>provideMovieInfo</w:t>
+      </w:r>
+      <w:proofErr w:type="spellEnd"/>
+      <w:r>
+        <w:rPr>
+          <w:szCs w:val="20"/>
+        </w:rPr>
+        <w:t xml:space="preserve"> method of UI class void to </w:t>
+      </w:r>
+      <w:proofErr w:type="spellStart"/>
+      <w:r>
+        <w:rPr>
+          <w:szCs w:val="20"/>
+        </w:rPr>
+        <w:t>ArrayList</w:t>
+      </w:r>
+      <w:proofErr w:type="spellEnd"/>
+      <w:r>
+        <w:rPr>
+          <w:szCs w:val="20"/>
+        </w:rPr>
+        <w:t xml:space="preserve">&lt;Integer&gt; </w:t>
+      </w:r>
+      <w:proofErr w:type="spellStart"/>
+      <w:r>
+        <w:rPr>
+          <w:szCs w:val="20"/>
+        </w:rPr>
+        <w:t>useMovieList</w:t>
+      </w:r>
+      <w:proofErr w:type="spellEnd"/>
+    </w:p>
+    <w:p>
+      <w:pPr>
+        <w:rPr>
+          <w:rFonts w:hint="eastAsia"/>
+          <w:szCs w:val="20"/>
+        </w:rPr>
+      </w:pPr>
+      <w:r>
+        <w:rPr>
+          <w:szCs w:val="20"/>
+        </w:rPr>
+        <w:tab/>
+        <w:t xml:space="preserve">: We need information to </w:t>
+      </w:r>
+      <w:proofErr w:type="gramStart"/>
+      <w:r>
+        <w:rPr>
+          <w:szCs w:val="20"/>
+        </w:rPr>
+        <w:t>display</w:t>
+      </w:r>
+      <w:proofErr w:type="gramEnd"/>
+    </w:p>
+    <w:p>
+      <w:pPr>
+        <w:rPr>
+          <w:szCs w:val="20"/>
+        </w:rPr>
+      </w:pPr>
     </w:p>
     <w:p>
       <w:pPr>
@@ -440,11 +786,6 @@
       </w:r>
     </w:p>
     <w:p>
-      <w:pPr>
-        <w:rPr>
-          <w:rFonts w:hint="eastAsia"/>
-        </w:rPr>
-      </w:pPr>
       <w:r>
         <w:t xml:space="preserve">Edit </w:t>
       </w:r>
@@ -462,6 +803,218 @@
         <w:t>)</w:t>
       </w:r>
     </w:p>
+    <w:p>
+      <w:pPr>
+        <w:widowControl/>
+        <w:wordWrap/>
+        <w:autoSpaceDE/>
+        <w:autoSpaceDN/>
+      </w:pPr>
+      <w:r>
+        <w:br w:type="page"/>
+      </w:r>
+    </w:p>
+    <w:p>
+      <w:pPr>
+        <w:rPr>
+          <w:b/>
+          <w:bCs/>
+          <w:sz w:val="26"/>
+          <w:szCs w:val="28"/>
+        </w:rPr>
+      </w:pPr>
+      <w:r>
+        <w:rPr>
+          <w:b/>
+          <w:bCs/>
+          <w:sz w:val="26"/>
+          <w:szCs w:val="28"/>
+        </w:rPr>
+        <w:lastRenderedPageBreak/>
+        <w:t>[Amendment] 4.7</w:t>
+      </w:r>
+    </w:p>
+    <w:p>
+      <w:pPr>
+        <w:rPr>
+          <w:b/>
+          <w:bCs/>
+        </w:rPr>
+      </w:pPr>
+      <w:r>
+        <w:rPr>
+          <w:b/>
+          <w:bCs/>
+        </w:rPr>
+        <w:t>Class diagram</w:t>
+      </w:r>
+    </w:p>
+    <w:p>
+      <w:r>
+        <w:t xml:space="preserve">[COMMON] Add return type, factor entry for each </w:t>
+      </w:r>
+      <w:proofErr w:type="gramStart"/>
+      <w:r>
+        <w:t>method</w:t>
+      </w:r>
+      <w:proofErr w:type="gramEnd"/>
+    </w:p>
+    <w:p>
+      <w:r>
+        <w:t xml:space="preserve">- Add </w:t>
+      </w:r>
+      <w:proofErr w:type="spellStart"/>
+      <w:r>
+        <w:t>MovieScoreMatrix</w:t>
+      </w:r>
+      <w:proofErr w:type="spellEnd"/>
+      <w:r>
+        <w:t xml:space="preserve"> class</w:t>
+      </w:r>
+    </w:p>
+    <w:p>
+      <w:r>
+        <w:t xml:space="preserve">- </w:t>
+      </w:r>
+      <w:proofErr w:type="spellStart"/>
+      <w:r>
+        <w:t>GenreScore</w:t>
+      </w:r>
+      <w:proofErr w:type="spellEnd"/>
+      <w:r>
+        <w:t xml:space="preserve"> -&gt; </w:t>
+      </w:r>
+      <w:proofErr w:type="spellStart"/>
+      <w:r>
+        <w:t>RomanceScore</w:t>
+      </w:r>
+      <w:proofErr w:type="spellEnd"/>
+      <w:r>
+        <w:t xml:space="preserve">, </w:t>
+      </w:r>
+      <w:proofErr w:type="spellStart"/>
+      <w:r>
+        <w:t>actionScore</w:t>
+      </w:r>
+      <w:proofErr w:type="spellEnd"/>
+      <w:r>
+        <w:t>: Change for ease of implementation</w:t>
+      </w:r>
+    </w:p>
+    <w:p>
+      <w:r>
+        <w:t xml:space="preserve">- The </w:t>
+      </w:r>
+      <w:proofErr w:type="spellStart"/>
+      <w:r>
+        <w:t>MoiveScoreMatrix</w:t>
+      </w:r>
+      <w:proofErr w:type="spellEnd"/>
+      <w:r>
+        <w:t xml:space="preserve"> class has changed its relationship with Movie into an association:</w:t>
+      </w:r>
+    </w:p>
+    <w:p>
+      <w:r>
+        <w:t>- Delete genre class: It is unnecessary because it can be included as a property value in the movie class.</w:t>
+      </w:r>
+    </w:p>
+    <w:p>
+      <w:r>
+        <w:t xml:space="preserve">- Use movie class -&gt; </w:t>
+      </w:r>
+      <w:proofErr w:type="spellStart"/>
+      <w:r>
+        <w:t>movieScoreMatrix</w:t>
+      </w:r>
+      <w:proofErr w:type="spellEnd"/>
+      <w:r>
+        <w:t xml:space="preserve"> class to separate points for easy calculation.</w:t>
+      </w:r>
+    </w:p>
+    <w:p>
+      <w:pPr>
+        <w:rPr>
+          <w:b/>
+          <w:bCs/>
+        </w:rPr>
+      </w:pPr>
+      <w:r>
+        <w:rPr>
+          <w:b/>
+          <w:bCs/>
+        </w:rPr>
+        <w:t>Requirement documentation</w:t>
+      </w:r>
+    </w:p>
+    <w:p>
+      <w:proofErr w:type="spellStart"/>
+      <w:proofErr w:type="gramStart"/>
+      <w:r>
+        <w:t>uid</w:t>
+      </w:r>
+      <w:proofErr w:type="spellEnd"/>
+      <w:r>
+        <w:t xml:space="preserve"> :</w:t>
+      </w:r>
+      <w:proofErr w:type="gramEnd"/>
+      <w:r>
+        <w:t xml:space="preserve"> Spacing removed</w:t>
+      </w:r>
+    </w:p>
+    <w:p>
+      <w:r>
+        <w:t xml:space="preserve">User </w:t>
+      </w:r>
+      <w:proofErr w:type="gramStart"/>
+      <w:r>
+        <w:t>class :</w:t>
+      </w:r>
+      <w:proofErr w:type="gramEnd"/>
+    </w:p>
+    <w:p>
+      <w:r>
+        <w:t xml:space="preserve">- Change the return value of the </w:t>
+      </w:r>
+      <w:proofErr w:type="spellStart"/>
+      <w:r>
+        <w:t>askPerference</w:t>
+      </w:r>
+      <w:proofErr w:type="spellEnd"/>
+      <w:r>
+        <w:t xml:space="preserve"> method to </w:t>
+      </w:r>
+      <w:proofErr w:type="spellStart"/>
+      <w:r>
+        <w:t>boolean</w:t>
+      </w:r>
+      <w:proofErr w:type="spellEnd"/>
+      <w:r>
+        <w:t xml:space="preserve"> for ease of implementation</w:t>
+      </w:r>
+    </w:p>
+    <w:p>
+      <w:r>
+        <w:t xml:space="preserve">- Change the return value of the </w:t>
+      </w:r>
+      <w:proofErr w:type="spellStart"/>
+      <w:r>
+        <w:t>probideMovieInfo</w:t>
+      </w:r>
+      <w:proofErr w:type="spellEnd"/>
+      <w:r>
+        <w:t xml:space="preserve"> method to </w:t>
+      </w:r>
+      <w:proofErr w:type="spellStart"/>
+      <w:r>
+        <w:t>boolean</w:t>
+      </w:r>
+      <w:proofErr w:type="spellEnd"/>
+      <w:r>
+        <w:t xml:space="preserve"> for ease of implementation</w:t>
+      </w:r>
+    </w:p>
+    <w:p/>
     <w:sectPr>
       <w:pgSz w:w="11906" w:h="16838"/>
       <w:pgMar w:top="1701" w:right="1440" w:bottom="1440" w:left="1440" w:header="851" w:footer="992" w:gutter="0"/>
@@ -473,7 +1026,7 @@
 </file>
 
 <file path=word/endnotes.xml><?xml version="1.0" encoding="utf-8"?>
-<w:endnotes xmlns:wpc="http://schemas.microsoft.com/office/word/2010/wordprocessingCanvas" xmlns:cx="http://schemas.microsoft.com/office/drawing/2014/chartex" xmlns:cx1="http://schemas.microsoft.com/office/drawing/2015/9/8/chartex" xmlns:cx2="http://schemas.microsoft.com/office/drawing/2015/10/21/chartex" xmlns:cx3="http://schemas.microsoft.com/office/drawing/2016/5/9/chartex" xmlns:cx4="http://schemas.microsoft.com/office/drawing/2016/5/10/chartex" xmlns:cx5="http://schemas.microsoft.com/office/drawing/2016/5/11/chartex" xmlns:cx6="http://schemas.microsoft.com/office/drawing/2016/5/12/chartex" xmlns:cx7="http://schemas.microsoft.com/office/drawing/2016/5/13/chartex" xmlns:cx8="http://schemas.microsoft.com/office/drawing/2016/5/14/chartex" xmlns:mc="http://schemas.openxmlformats.org/markup-compatibility/2006" xmlns:aink="http://schemas.microsoft.com/office/drawing/2016/ink" xmlns:am3d="http://schemas.microsoft.com/office/drawing/2017/model3d" xmlns:o="urn:schemas-microsoft-com:office:office" xmlns:r="http://schemas.openxmlformats.org/officeDocument/2006/relationships" xmlns:m="http://schemas.openxmlformats.org/officeDocument/2006/math" xmlns:v="urn:schemas-microsoft-com:vml" xmlns:wp14="http://schemas.microsoft.com/office/word/2010/wordprocessingDrawing" xmlns:wp="http://schemas.openxmlformats.org/drawingml/2006/wordprocessingDrawing" xmlns:w10="urn:schemas-microsoft-com:office:word" xmlns:w="http://schemas.openxmlformats.org/wordprocessingml/2006/main" xmlns:w14="http://schemas.microsoft.com/office/word/2010/wordml" xmlns:w15="http://schemas.microsoft.com/office/word/2012/wordml" xmlns:w16cex="http://schemas.microsoft.com/office/word/2018/wordml/cex" xmlns:w16cid="http://schemas.microsoft.com/office/word/2016/wordml/cid" xmlns:w16="http://schemas.microsoft.com/office/word/2018/wordml" xmlns:w16se="http://schemas.microsoft.com/office/word/2015/wordml/symex" xmlns:wpg="http://schemas.microsoft.com/office/word/2010/wordprocessingGroup" xmlns:wpi="http://schemas.microsoft.com/office/word/2010/wordprocessingInk" xmlns:wne="http://schemas.microsoft.com/office/word/2006/wordml" xmlns:wps="http://schemas.microsoft.com/office/word/2010/wordprocessingShape" mc:Ignorable="w14 w15 w16se w16cid w16 w16cex wp14">
+<w:endnotes xmlns:wpc="http://schemas.microsoft.com/office/word/2010/wordprocessingCanvas" xmlns:cx="http://schemas.microsoft.com/office/drawing/2014/chartex" xmlns:cx1="http://schemas.microsoft.com/office/drawing/2015/9/8/chartex" xmlns:cx2="http://schemas.microsoft.com/office/drawing/2015/10/21/chartex" xmlns:cx3="http://schemas.microsoft.com/office/drawing/2016/5/9/chartex" xmlns:cx4="http://schemas.microsoft.com/office/drawing/2016/5/10/chartex" xmlns:cx5="http://schemas.microsoft.com/office/drawing/2016/5/11/chartex" xmlns:cx6="http://schemas.microsoft.com/office/drawing/2016/5/12/chartex" xmlns:cx7="http://schemas.microsoft.com/office/drawing/2016/5/13/chartex" xmlns:cx8="http://schemas.microsoft.com/office/drawing/2016/5/14/chartex" xmlns:mc="http://schemas.openxmlformats.org/markup-compatibility/2006" xmlns:aink="http://schemas.microsoft.com/office/drawing/2016/ink" xmlns:am3d="http://schemas.microsoft.com/office/drawing/2017/model3d" xmlns:o="urn:schemas-microsoft-com:office:office" xmlns:r="http://schemas.openxmlformats.org/officeDocument/2006/relationships" xmlns:m="http://schemas.openxmlformats.org/officeDocument/2006/math" xmlns:v="urn:schemas-microsoft-com:vml" xmlns:wp14="http://schemas.microsoft.com/office/word/2010/wordprocessingDrawing" xmlns:wp="http://schemas.openxmlformats.org/drawingml/2006/wordprocessingDrawing" xmlns:w10="urn:schemas-microsoft-com:office:word" xmlns:w="http://schemas.openxmlformats.org/wordprocessingml/2006/main" xmlns:w14="http://schemas.microsoft.com/office/word/2010/wordml" xmlns:w15="http://schemas.microsoft.com/office/word/2012/wordml" xmlns:w16cex="http://schemas.microsoft.com/office/word/2018/wordml/cex" xmlns:w16cid="http://schemas.microsoft.com/office/word/2016/wordml/cid" xmlns:w16="http://schemas.microsoft.com/office/word/2018/wordml" xmlns:w16sdtdh="http://schemas.microsoft.com/office/word/2020/wordml/sdtdatahash" xmlns:w16se="http://schemas.microsoft.com/office/word/2015/wordml/symex" xmlns:wpg="http://schemas.microsoft.com/office/word/2010/wordprocessingGroup" xmlns:wpi="http://schemas.microsoft.com/office/word/2010/wordprocessingInk" xmlns:wne="http://schemas.microsoft.com/office/word/2006/wordml" xmlns:wps="http://schemas.microsoft.com/office/word/2010/wordprocessingShape" mc:Ignorable="w14 w15 w16se w16cid w16 w16cex w16sdtdh wp14">
   <w:endnote w:type="separator" w:id="-1">
     <w:p>
       <w:pPr>
@@ -498,7 +1051,7 @@
 </file>
 
 <file path=word/footnotes.xml><?xml version="1.0" encoding="utf-8"?>
-<w:footnotes xmlns:wpc="http://schemas.microsoft.com/office/word/2010/wordprocessingCanvas" xmlns:cx="http://schemas.microsoft.com/office/drawing/2014/chartex" xmlns:cx1="http://schemas.microsoft.com/office/drawing/2015/9/8/chartex" xmlns:cx2="http://schemas.microsoft.com/office/drawing/2015/10/21/chartex" xmlns:cx3="http://schemas.microsoft.com/office/drawing/2016/5/9/chartex" xmlns:cx4="http://schemas.microsoft.com/office/drawing/2016/5/10/chartex" xmlns:cx5="http://schemas.microsoft.com/office/drawing/2016/5/11/chartex" xmlns:cx6="http://schemas.microsoft.com/office/drawing/2016/5/12/chartex" xmlns:cx7="http://schemas.microsoft.com/office/drawing/2016/5/13/chartex" xmlns:cx8="http://schemas.microsoft.com/office/drawing/2016/5/14/chartex" xmlns:mc="http://schemas.openxmlformats.org/markup-compatibility/2006" xmlns:aink="http://schemas.microsoft.com/office/drawing/2016/ink" xmlns:am3d="http://schemas.microsoft.com/office/drawing/2017/model3d" xmlns:o="urn:schemas-microsoft-com:office:office" xmlns:r="http://schemas.openxmlformats.org/officeDocument/2006/relationships" xmlns:m="http://schemas.openxmlformats.org/officeDocument/2006/math" xmlns:v="urn:schemas-microsoft-com:vml" xmlns:wp14="http://schemas.microsoft.com/office/word/2010/wordprocessingDrawing" xmlns:wp="http://schemas.openxmlformats.org/drawingml/2006/wordprocessingDrawing" xmlns:w10="urn:schemas-microsoft-com:office:word" xmlns:w="http://schemas.openxmlformats.org/wordprocessingml/2006/main" xmlns:w14="http://schemas.microsoft.com/office/word/2010/wordml" xmlns:w15="http://schemas.microsoft.com/office/word/2012/wordml" xmlns:w16cex="http://schemas.microsoft.com/office/word/2018/wordml/cex" xmlns:w16cid="http://schemas.microsoft.com/office/word/2016/wordml/cid" xmlns:w16="http://schemas.microsoft.com/office/word/2018/wordml" xmlns:w16se="http://schemas.microsoft.com/office/word/2015/wordml/symex" xmlns:wpg="http://schemas.microsoft.com/office/word/2010/wordprocessingGroup" xmlns:wpi="http://schemas.microsoft.com/office/word/2010/wordprocessingInk" xmlns:wne="http://schemas.microsoft.com/office/word/2006/wordml" xmlns:wps="http://schemas.microsoft.com/office/word/2010/wordprocessingShape" mc:Ignorable="w14 w15 w16se w16cid w16 w16cex wp14">
+<w:footnotes xmlns:wpc="http://schemas.microsoft.com/office/word/2010/wordprocessingCanvas" xmlns:cx="http://schemas.microsoft.com/office/drawing/2014/chartex" xmlns:cx1="http://schemas.microsoft.com/office/drawing/2015/9/8/chartex" xmlns:cx2="http://schemas.microsoft.com/office/drawing/2015/10/21/chartex" xmlns:cx3="http://schemas.microsoft.com/office/drawing/2016/5/9/chartex" xmlns:cx4="http://schemas.microsoft.com/office/drawing/2016/5/10/chartex" xmlns:cx5="http://schemas.microsoft.com/office/drawing/2016/5/11/chartex" xmlns:cx6="http://schemas.microsoft.com/office/drawing/2016/5/12/chartex" xmlns:cx7="http://schemas.microsoft.com/office/drawing/2016/5/13/chartex" xmlns:cx8="http://schemas.microsoft.com/office/drawing/2016/5/14/chartex" xmlns:mc="http://schemas.openxmlformats.org/markup-compatibility/2006" xmlns:aink="http://schemas.microsoft.com/office/drawing/2016/ink" xmlns:am3d="http://schemas.microsoft.com/office/drawing/2017/model3d" xmlns:o="urn:schemas-microsoft-com:office:office" xmlns:r="http://schemas.openxmlformats.org/officeDocument/2006/relationships" xmlns:m="http://schemas.openxmlformats.org/officeDocument/2006/math" xmlns:v="urn:schemas-microsoft-com:vml" xmlns:wp14="http://schemas.microsoft.com/office/word/2010/wordprocessingDrawing" xmlns:wp="http://schemas.openxmlformats.org/drawingml/2006/wordprocessingDrawing" xmlns:w10="urn:schemas-microsoft-com:office:word" xmlns:w="http://schemas.openxmlformats.org/wordprocessingml/2006/main" xmlns:w14="http://schemas.microsoft.com/office/word/2010/wordml" xmlns:w15="http://schemas.microsoft.com/office/word/2012/wordml" xmlns:w16cex="http://schemas.microsoft.com/office/word/2018/wordml/cex" xmlns:w16cid="http://schemas.microsoft.com/office/word/2016/wordml/cid" xmlns:w16="http://schemas.microsoft.com/office/word/2018/wordml" xmlns:w16sdtdh="http://schemas.microsoft.com/office/word/2020/wordml/sdtdatahash" xmlns:w16se="http://schemas.microsoft.com/office/word/2015/wordml/symex" xmlns:wpg="http://schemas.microsoft.com/office/word/2010/wordprocessingGroup" xmlns:wpi="http://schemas.microsoft.com/office/word/2010/wordprocessingInk" xmlns:wne="http://schemas.microsoft.com/office/word/2006/wordml" xmlns:wps="http://schemas.microsoft.com/office/word/2010/wordprocessingShape" mc:Ignorable="w14 w15 w16se w16cid w16 w16cex w16sdtdh wp14">
   <w:footnote w:type="separator" w:id="-1">
     <w:p>
       <w:pPr>
@@ -523,8 +1076,120 @@
 </file>
 
 <file path=word/numbering.xml><?xml version="1.0" encoding="utf-8"?>
-<w:numbering xmlns:wpc="http://schemas.microsoft.com/office/word/2010/wordprocessingCanvas" xmlns:cx="http://schemas.microsoft.com/office/drawing/2014/chartex" xmlns:cx1="http://schemas.microsoft.com/office/drawing/2015/9/8/chartex" xmlns:cx2="http://schemas.microsoft.com/office/drawing/2015/10/21/chartex" xmlns:cx3="http://schemas.microsoft.com/office/drawing/2016/5/9/chartex" xmlns:cx4="http://schemas.microsoft.com/office/drawing/2016/5/10/chartex" xmlns:cx5="http://schemas.microsoft.com/office/drawing/2016/5/11/chartex" xmlns:cx6="http://schemas.microsoft.com/office/drawing/2016/5/12/chartex" xmlns:cx7="http://schemas.microsoft.com/office/drawing/2016/5/13/chartex" xmlns:cx8="http://schemas.microsoft.com/office/drawing/2016/5/14/chartex" xmlns:mc="http://schemas.openxmlformats.org/markup-compatibility/2006" xmlns:aink="http://schemas.microsoft.com/office/drawing/2016/ink" xmlns:am3d="http://schemas.microsoft.com/office/drawing/2017/model3d" xmlns:o="urn:schemas-microsoft-com:office:office" xmlns:r="http://schemas.openxmlformats.org/officeDocument/2006/relationships" xmlns:m="http://schemas.openxmlformats.org/officeDocument/2006/math" xmlns:v="urn:schemas-microsoft-com:vml" xmlns:wp14="http://schemas.microsoft.com/office/word/2010/wordprocessingDrawing" xmlns:wp="http://schemas.openxmlformats.org/drawingml/2006/wordprocessingDrawing" xmlns:w10="urn:schemas-microsoft-com:office:word" xmlns:w="http://schemas.openxmlformats.org/wordprocessingml/2006/main" xmlns:w14="http://schemas.microsoft.com/office/word/2010/wordml" xmlns:w15="http://schemas.microsoft.com/office/word/2012/wordml" xmlns:w16cex="http://schemas.microsoft.com/office/word/2018/wordml/cex" xmlns:w16cid="http://schemas.microsoft.com/office/word/2016/wordml/cid" xmlns:w16="http://schemas.microsoft.com/office/word/2018/wordml" xmlns:w16se="http://schemas.microsoft.com/office/word/2015/wordml/symex" xmlns:wpg="http://schemas.microsoft.com/office/word/2010/wordprocessingGroup" xmlns:wpi="http://schemas.microsoft.com/office/word/2010/wordprocessingInk" xmlns:wne="http://schemas.microsoft.com/office/word/2006/wordml" xmlns:wps="http://schemas.microsoft.com/office/word/2010/wordprocessingShape" mc:Ignorable="w14 w15 w16se w16cid w16 w16cex wp14">
+<w:numbering xmlns:wpc="http://schemas.microsoft.com/office/word/2010/wordprocessingCanvas" xmlns:cx="http://schemas.microsoft.com/office/drawing/2014/chartex" xmlns:cx1="http://schemas.microsoft.com/office/drawing/2015/9/8/chartex" xmlns:cx2="http://schemas.microsoft.com/office/drawing/2015/10/21/chartex" xmlns:cx3="http://schemas.microsoft.com/office/drawing/2016/5/9/chartex" xmlns:cx4="http://schemas.microsoft.com/office/drawing/2016/5/10/chartex" xmlns:cx5="http://schemas.microsoft.com/office/drawing/2016/5/11/chartex" xmlns:cx6="http://schemas.microsoft.com/office/drawing/2016/5/12/chartex" xmlns:cx7="http://schemas.microsoft.com/office/drawing/2016/5/13/chartex" xmlns:cx8="http://schemas.microsoft.com/office/drawing/2016/5/14/chartex" xmlns:mc="http://schemas.openxmlformats.org/markup-compatibility/2006" xmlns:aink="http://schemas.microsoft.com/office/drawing/2016/ink" xmlns:am3d="http://schemas.microsoft.com/office/drawing/2017/model3d" xmlns:o="urn:schemas-microsoft-com:office:office" xmlns:r="http://schemas.openxmlformats.org/officeDocument/2006/relationships" xmlns:m="http://schemas.openxmlformats.org/officeDocument/2006/math" xmlns:v="urn:schemas-microsoft-com:vml" xmlns:wp14="http://schemas.microsoft.com/office/word/2010/wordprocessingDrawing" xmlns:wp="http://schemas.openxmlformats.org/drawingml/2006/wordprocessingDrawing" xmlns:w10="urn:schemas-microsoft-com:office:word" xmlns:w="http://schemas.openxmlformats.org/wordprocessingml/2006/main" xmlns:w14="http://schemas.microsoft.com/office/word/2010/wordml" xmlns:w15="http://schemas.microsoft.com/office/word/2012/wordml" xmlns:w16cex="http://schemas.microsoft.com/office/word/2018/wordml/cex" xmlns:w16cid="http://schemas.microsoft.com/office/word/2016/wordml/cid" xmlns:w16="http://schemas.microsoft.com/office/word/2018/wordml" xmlns:w16sdtdh="http://schemas.microsoft.com/office/word/2020/wordml/sdtdatahash" xmlns:w16se="http://schemas.microsoft.com/office/word/2015/wordml/symex" xmlns:wpg="http://schemas.microsoft.com/office/word/2010/wordprocessingGroup" xmlns:wpi="http://schemas.microsoft.com/office/word/2010/wordprocessingInk" xmlns:wne="http://schemas.microsoft.com/office/word/2006/wordml" xmlns:wps="http://schemas.microsoft.com/office/word/2010/wordprocessingShape" mc:Ignorable="w14 w15 w16se w16cid w16 w16cex w16sdtdh wp14">
   <w:abstractNum w:abstractNumId="0" w15:restartNumberingAfterBreak="0">
+    <w:nsid w:val="034F27AA"/>
+    <w:multiLevelType w:val="hybridMultilevel"/>
+    <w:tmpl w:val="8F32087E"/>
+    <w:lvl w:ilvl="0" w:tplc="31CCC6A8">
+      <w:numFmt w:val="bullet"/>
+      <w:lvlText w:val="-"/>
+      <w:lvlJc w:val="left"/>
+      <w:pPr>
+        <w:ind w:left="760" w:hanging="360"/>
+      </w:pPr>
+      <w:rPr>
+        <w:rFonts w:ascii="맑은 고딕" w:eastAsia="맑은 고딕" w:hAnsi="맑은 고딕" w:cstheme="minorBidi" w:hint="eastAsia"/>
+      </w:rPr>
+    </w:lvl>
+    <w:lvl w:ilvl="1" w:tplc="04090003" w:tentative="1">
+      <w:start w:val="1"/>
+      <w:numFmt w:val="bullet"/>
+      <w:lvlText w:val=""/>
+      <w:lvlJc w:val="left"/>
+      <w:pPr>
+        <w:ind w:left="1200" w:hanging="400"/>
+      </w:pPr>
+      <w:rPr>
+        <w:rFonts w:ascii="Wingdings" w:hAnsi="Wingdings" w:hint="default"/>
+      </w:rPr>
+    </w:lvl>
+    <w:lvl w:ilvl="2" w:tplc="04090005" w:tentative="1">
+      <w:start w:val="1"/>
+      <w:numFmt w:val="bullet"/>
+      <w:lvlText w:val=""/>
+      <w:lvlJc w:val="left"/>
+      <w:pPr>
+        <w:ind w:left="1600" w:hanging="400"/>
+      </w:pPr>
+      <w:rPr>
+        <w:rFonts w:ascii="Wingdings" w:hAnsi="Wingdings" w:hint="default"/>
+      </w:rPr>
+    </w:lvl>
+    <w:lvl w:ilvl="3" w:tplc="04090001" w:tentative="1">
+      <w:start w:val="1"/>
+      <w:numFmt w:val="bullet"/>
+      <w:lvlText w:val=""/>
+      <w:lvlJc w:val="left"/>
+      <w:pPr>
+        <w:ind w:left="2000" w:hanging="400"/>
+      </w:pPr>
+      <w:rPr>
+        <w:rFonts w:ascii="Wingdings" w:hAnsi="Wingdings" w:hint="default"/>
+      </w:rPr>
+    </w:lvl>
+    <w:lvl w:ilvl="4" w:tplc="04090003" w:tentative="1">
+      <w:start w:val="1"/>
+      <w:numFmt w:val="bullet"/>
+      <w:lvlText w:val=""/>
+      <w:lvlJc w:val="left"/>
+      <w:pPr>
+        <w:ind w:left="2400" w:hanging="400"/>
+      </w:pPr>
+      <w:rPr>
+        <w:rFonts w:ascii="Wingdings" w:hAnsi="Wingdings" w:hint="default"/>
+      </w:rPr>
+    </w:lvl>
+    <w:lvl w:ilvl="5" w:tplc="04090005" w:tentative="1">
+      <w:start w:val="1"/>
+      <w:numFmt w:val="bullet"/>
+      <w:lvlText w:val=""/>
+      <w:lvlJc w:val="left"/>
+      <w:pPr>
+        <w:ind w:left="2800" w:hanging="400"/>
+      </w:pPr>
+      <w:rPr>
+        <w:rFonts w:ascii="Wingdings" w:hAnsi="Wingdings" w:hint="default"/>
+      </w:rPr>
+    </w:lvl>
+    <w:lvl w:ilvl="6" w:tplc="04090001" w:tentative="1">
+      <w:start w:val="1"/>
+      <w:numFmt w:val="bullet"/>
+      <w:lvlText w:val=""/>
+      <w:lvlJc w:val="left"/>
+      <w:pPr>
+        <w:ind w:left="3200" w:hanging="400"/>
+      </w:pPr>
+      <w:rPr>
+        <w:rFonts w:ascii="Wingdings" w:hAnsi="Wingdings" w:hint="default"/>
+      </w:rPr>
+    </w:lvl>
+    <w:lvl w:ilvl="7" w:tplc="04090003" w:tentative="1">
+      <w:start w:val="1"/>
+      <w:numFmt w:val="bullet"/>
+      <w:lvlText w:val=""/>
+      <w:lvlJc w:val="left"/>
+      <w:pPr>
+        <w:ind w:left="3600" w:hanging="400"/>
+      </w:pPr>
+      <w:rPr>
+        <w:rFonts w:ascii="Wingdings" w:hAnsi="Wingdings" w:hint="default"/>
+      </w:rPr>
+    </w:lvl>
+    <w:lvl w:ilvl="8" w:tplc="04090005" w:tentative="1">
+      <w:start w:val="1"/>
+      <w:numFmt w:val="bullet"/>
+      <w:lvlText w:val=""/>
+      <w:lvlJc w:val="left"/>
+      <w:pPr>
+        <w:ind w:left="4000" w:hanging="400"/>
+      </w:pPr>
+      <w:rPr>
+        <w:rFonts w:ascii="Wingdings" w:hAnsi="Wingdings" w:hint="default"/>
+      </w:rPr>
+    </w:lvl>
+  </w:abstractNum>
+  <w:abstractNum w:abstractNumId="1" w15:restartNumberingAfterBreak="0">
     <w:nsid w:val="29C94D87"/>
     <w:multiLevelType w:val="hybridMultilevel"/>
     <w:tmpl w:val="B754B1E4"/>
@@ -636,7 +1301,7 @@
       </w:rPr>
     </w:lvl>
   </w:abstractNum>
-  <w:abstractNum w:abstractNumId="1" w15:restartNumberingAfterBreak="0">
+  <w:abstractNum w:abstractNumId="2" w15:restartNumberingAfterBreak="0">
     <w:nsid w:val="2DAC4B0F"/>
     <w:multiLevelType w:val="hybridMultilevel"/>
     <w:tmpl w:val="A8C0733A"/>
@@ -748,7 +1413,7 @@
       </w:rPr>
     </w:lvl>
   </w:abstractNum>
-  <w:abstractNum w:abstractNumId="2" w15:restartNumberingAfterBreak="0">
+  <w:abstractNum w:abstractNumId="3" w15:restartNumberingAfterBreak="0">
     <w:nsid w:val="2EA53736"/>
     <w:multiLevelType w:val="hybridMultilevel"/>
     <w:tmpl w:val="5080C316"/>
@@ -860,7 +1525,7 @@
       </w:rPr>
     </w:lvl>
   </w:abstractNum>
-  <w:abstractNum w:abstractNumId="3" w15:restartNumberingAfterBreak="0">
+  <w:abstractNum w:abstractNumId="4" w15:restartNumberingAfterBreak="0">
     <w:nsid w:val="400F4027"/>
     <w:multiLevelType w:val="hybridMultilevel"/>
     <w:tmpl w:val="0D360F2C"/>
@@ -972,7 +1637,7 @@
       </w:rPr>
     </w:lvl>
   </w:abstractNum>
-  <w:abstractNum w:abstractNumId="4" w15:restartNumberingAfterBreak="0">
+  <w:abstractNum w:abstractNumId="5" w15:restartNumberingAfterBreak="0">
     <w:nsid w:val="5AE255D5"/>
     <w:multiLevelType w:val="hybridMultilevel"/>
     <w:tmpl w:val="6000692E"/>
@@ -1084,26 +1749,144 @@
       </w:rPr>
     </w:lvl>
   </w:abstractNum>
+  <w:abstractNum w:abstractNumId="6" w15:restartNumberingAfterBreak="0">
+    <w:nsid w:val="795A39A2"/>
+    <w:multiLevelType w:val="hybridMultilevel"/>
+    <w:tmpl w:val="95E6277C"/>
+    <w:lvl w:ilvl="0" w:tplc="604A593A">
+      <w:numFmt w:val="bullet"/>
+      <w:lvlText w:val="-"/>
+      <w:lvlJc w:val="left"/>
+      <w:pPr>
+        <w:ind w:left="760" w:hanging="360"/>
+      </w:pPr>
+      <w:rPr>
+        <w:rFonts w:ascii="맑은 고딕" w:eastAsia="맑은 고딕" w:hAnsi="맑은 고딕" w:cstheme="minorBidi" w:hint="eastAsia"/>
+      </w:rPr>
+    </w:lvl>
+    <w:lvl w:ilvl="1" w:tplc="04090003" w:tentative="1">
+      <w:start w:val="1"/>
+      <w:numFmt w:val="bullet"/>
+      <w:lvlText w:val=""/>
+      <w:lvlJc w:val="left"/>
+      <w:pPr>
+        <w:ind w:left="1200" w:hanging="400"/>
+      </w:pPr>
+      <w:rPr>
+        <w:rFonts w:ascii="Wingdings" w:hAnsi="Wingdings" w:hint="default"/>
+      </w:rPr>
+    </w:lvl>
+    <w:lvl w:ilvl="2" w:tplc="04090005" w:tentative="1">
+      <w:start w:val="1"/>
+      <w:numFmt w:val="bullet"/>
+      <w:lvlText w:val=""/>
+      <w:lvlJc w:val="left"/>
+      <w:pPr>
+        <w:ind w:left="1600" w:hanging="400"/>
+      </w:pPr>
+      <w:rPr>
+        <w:rFonts w:ascii="Wingdings" w:hAnsi="Wingdings" w:hint="default"/>
+      </w:rPr>
+    </w:lvl>
+    <w:lvl w:ilvl="3" w:tplc="04090001" w:tentative="1">
+      <w:start w:val="1"/>
+      <w:numFmt w:val="bullet"/>
+      <w:lvlText w:val=""/>
+      <w:lvlJc w:val="left"/>
+      <w:pPr>
+        <w:ind w:left="2000" w:hanging="400"/>
+      </w:pPr>
+      <w:rPr>
+        <w:rFonts w:ascii="Wingdings" w:hAnsi="Wingdings" w:hint="default"/>
+      </w:rPr>
+    </w:lvl>
+    <w:lvl w:ilvl="4" w:tplc="04090003" w:tentative="1">
+      <w:start w:val="1"/>
+      <w:numFmt w:val="bullet"/>
+      <w:lvlText w:val=""/>
+      <w:lvlJc w:val="left"/>
+      <w:pPr>
+        <w:ind w:left="2400" w:hanging="400"/>
+      </w:pPr>
+      <w:rPr>
+        <w:rFonts w:ascii="Wingdings" w:hAnsi="Wingdings" w:hint="default"/>
+      </w:rPr>
+    </w:lvl>
+    <w:lvl w:ilvl="5" w:tplc="04090005" w:tentative="1">
+      <w:start w:val="1"/>
+      <w:numFmt w:val="bullet"/>
+      <w:lvlText w:val=""/>
+      <w:lvlJc w:val="left"/>
+      <w:pPr>
+        <w:ind w:left="2800" w:hanging="400"/>
+      </w:pPr>
+      <w:rPr>
+        <w:rFonts w:ascii="Wingdings" w:hAnsi="Wingdings" w:hint="default"/>
+      </w:rPr>
+    </w:lvl>
+    <w:lvl w:ilvl="6" w:tplc="04090001" w:tentative="1">
+      <w:start w:val="1"/>
+      <w:numFmt w:val="bullet"/>
+      <w:lvlText w:val=""/>
+      <w:lvlJc w:val="left"/>
+      <w:pPr>
+        <w:ind w:left="3200" w:hanging="400"/>
+      </w:pPr>
+      <w:rPr>
+        <w:rFonts w:ascii="Wingdings" w:hAnsi="Wingdings" w:hint="default"/>
+      </w:rPr>
+    </w:lvl>
+    <w:lvl w:ilvl="7" w:tplc="04090003" w:tentative="1">
+      <w:start w:val="1"/>
+      <w:numFmt w:val="bullet"/>
+      <w:lvlText w:val=""/>
+      <w:lvlJc w:val="left"/>
+      <w:pPr>
+        <w:ind w:left="3600" w:hanging="400"/>
+      </w:pPr>
+      <w:rPr>
+        <w:rFonts w:ascii="Wingdings" w:hAnsi="Wingdings" w:hint="default"/>
+      </w:rPr>
+    </w:lvl>
+    <w:lvl w:ilvl="8" w:tplc="04090005" w:tentative="1">
+      <w:start w:val="1"/>
+      <w:numFmt w:val="bullet"/>
+      <w:lvlText w:val=""/>
+      <w:lvlJc w:val="left"/>
+      <w:pPr>
+        <w:ind w:left="4000" w:hanging="400"/>
+      </w:pPr>
+      <w:rPr>
+        <w:rFonts w:ascii="Wingdings" w:hAnsi="Wingdings" w:hint="default"/>
+      </w:rPr>
+    </w:lvl>
+  </w:abstractNum>
   <w:num w:numId="1">
+    <w:abstractNumId w:val="3"/>
+  </w:num>
+  <w:num w:numId="2">
+    <w:abstractNumId w:val="1"/>
+  </w:num>
+  <w:num w:numId="3">
     <w:abstractNumId w:val="2"/>
   </w:num>
-  <w:num w:numId="2">
+  <w:num w:numId="4">
+    <w:abstractNumId w:val="4"/>
+  </w:num>
+  <w:num w:numId="5">
+    <w:abstractNumId w:val="5"/>
+  </w:num>
+  <w:num w:numId="6">
     <w:abstractNumId w:val="0"/>
   </w:num>
-  <w:num w:numId="3">
-    <w:abstractNumId w:val="1"/>
-  </w:num>
-  <w:num w:numId="4">
-    <w:abstractNumId w:val="3"/>
-  </w:num>
-  <w:num w:numId="5">
-    <w:abstractNumId w:val="4"/>
+  <w:num w:numId="7">
+    <w:abstractNumId w:val="6"/>
   </w:num>
 </w:numbering>
 </file>
 
 <file path=word/styles.xml><?xml version="1.0" encoding="utf-8"?>
-<w:styles xmlns:mc="http://schemas.openxmlformats.org/markup-compatibility/2006" xmlns:r="http://schemas.openxmlformats.org/officeDocument/2006/relationships" xmlns:w="http://schemas.openxmlformats.org/wordprocessingml/2006/main" xmlns:w14="http://schemas.microsoft.com/office/word/2010/wordml" xmlns:w15="http://schemas.microsoft.com/office/word/2012/wordml" xmlns:w16cex="http://schemas.microsoft.com/office/word/2018/wordml/cex" xmlns:w16cid="http://schemas.microsoft.com/office/word/2016/wordml/cid" xmlns:w16="http://schemas.microsoft.com/office/word/2018/wordml" xmlns:w16se="http://schemas.microsoft.com/office/word/2015/wordml/symex" mc:Ignorable="w14 w15 w16se w16cid w16 w16cex">
+<w:styles xmlns:mc="http://schemas.openxmlformats.org/markup-compatibility/2006" xmlns:r="http://schemas.openxmlformats.org/officeDocument/2006/relationships" xmlns:w="http://schemas.openxmlformats.org/wordprocessingml/2006/main" xmlns:w14="http://schemas.microsoft.com/office/word/2010/wordml" xmlns:w15="http://schemas.microsoft.com/office/word/2012/wordml" xmlns:w16cex="http://schemas.microsoft.com/office/word/2018/wordml/cex" xmlns:w16cid="http://schemas.microsoft.com/office/word/2016/wordml/cid" xmlns:w16="http://schemas.microsoft.com/office/word/2018/wordml" xmlns:w16sdtdh="http://schemas.microsoft.com/office/word/2020/wordml/sdtdatahash" xmlns:w16se="http://schemas.microsoft.com/office/word/2015/wordml/symex" mc:Ignorable="w14 w15 w16se w16cid w16 w16cex w16sdtdh">
   <w:docDefaults>
     <w:rPrDefault>
       <w:rPr>

--- a/Amendment.docx
+++ b/Amendment.docx
@@ -144,7 +144,6 @@
     <w:p>
       <w:pPr>
         <w:rPr>
-          <w:rFonts w:hint="eastAsia"/>
           <w:szCs w:val="20"/>
         </w:rPr>
       </w:pPr>
@@ -174,7 +173,27 @@
         <w:rPr>
           <w:szCs w:val="20"/>
         </w:rPr>
-        <w:t xml:space="preserve">- Add List&lt;Integer&gt; to return of </w:t>
+        <w:t xml:space="preserve">- Add </w:t>
+      </w:r>
+      <w:proofErr w:type="spellStart"/>
+      <w:r>
+        <w:rPr>
+          <w:szCs w:val="20"/>
+        </w:rPr>
+        <w:t>Array</w:t>
+      </w:r>
+      <w:r>
+        <w:rPr>
+          <w:szCs w:val="20"/>
+        </w:rPr>
+        <w:t>List</w:t>
+      </w:r>
+      <w:proofErr w:type="spellEnd"/>
+      <w:r>
+        <w:rPr>
+          <w:szCs w:val="20"/>
+        </w:rPr>
+        <w:t xml:space="preserve">&lt;Integer&gt; to return of </w:t>
       </w:r>
       <w:proofErr w:type="spellStart"/>
       <w:proofErr w:type="gramStart"/>
@@ -202,7 +221,6 @@
     <w:p>
       <w:pPr>
         <w:rPr>
-          <w:rFonts w:hint="eastAsia"/>
           <w:szCs w:val="20"/>
         </w:rPr>
       </w:pPr>
@@ -280,7 +298,6 @@
     <w:p>
       <w:pPr>
         <w:rPr>
-          <w:rFonts w:hint="eastAsia"/>
           <w:szCs w:val="20"/>
         </w:rPr>
       </w:pPr>
@@ -343,7 +360,6 @@
     <w:p>
       <w:pPr>
         <w:rPr>
-          <w:rFonts w:hint="eastAsia"/>
           <w:szCs w:val="20"/>
         </w:rPr>
       </w:pPr>
@@ -420,7 +436,6 @@
     <w:p>
       <w:pPr>
         <w:rPr>
-          <w:rFonts w:hint="eastAsia"/>
           <w:szCs w:val="20"/>
         </w:rPr>
       </w:pPr>
@@ -440,6 +455,135 @@
       </w:pPr>
       <w:r>
         <w:rPr>
+          <w:rFonts w:hint="eastAsia"/>
+          <w:szCs w:val="20"/>
+        </w:rPr>
+        <w:t>-</w:t>
+      </w:r>
+      <w:r>
+        <w:rPr>
+          <w:szCs w:val="20"/>
+        </w:rPr>
+        <w:t xml:space="preserve"> Change return type of </w:t>
+      </w:r>
+      <w:proofErr w:type="gramStart"/>
+      <w:r>
+        <w:rPr>
+          <w:szCs w:val="20"/>
+        </w:rPr>
+        <w:t>calculate(</w:t>
+      </w:r>
+      <w:proofErr w:type="gramEnd"/>
+      <w:r>
+        <w:rPr>
+          <w:szCs w:val="20"/>
+        </w:rPr>
+        <w:t xml:space="preserve">) </w:t>
+      </w:r>
+      <w:r>
+        <w:rPr>
+          <w:szCs w:val="20"/>
+        </w:rPr>
+        <w:t xml:space="preserve">and matching() </w:t>
+      </w:r>
+      <w:r>
+        <w:rPr>
+          <w:szCs w:val="20"/>
+        </w:rPr>
+        <w:t xml:space="preserve">method in </w:t>
+      </w:r>
+      <w:proofErr w:type="spellStart"/>
+      <w:r>
+        <w:rPr>
+          <w:szCs w:val="20"/>
+        </w:rPr>
+        <w:t>OverallCal</w:t>
+      </w:r>
+      <w:proofErr w:type="spellEnd"/>
+      <w:r>
+        <w:rPr>
+          <w:szCs w:val="20"/>
+        </w:rPr>
+        <w:t xml:space="preserve"> Class </w:t>
+      </w:r>
+      <w:proofErr w:type="spellStart"/>
+      <w:r>
+        <w:rPr>
+          <w:szCs w:val="20"/>
+        </w:rPr>
+        <w:t>boolean</w:t>
+      </w:r>
+      <w:proofErr w:type="spellEnd"/>
+      <w:r>
+        <w:rPr>
+          <w:szCs w:val="20"/>
+        </w:rPr>
+        <w:t xml:space="preserve"> to </w:t>
+      </w:r>
+      <w:proofErr w:type="spellStart"/>
+      <w:r>
+        <w:rPr>
+          <w:szCs w:val="20"/>
+        </w:rPr>
+        <w:t>ArrayList</w:t>
+      </w:r>
+      <w:proofErr w:type="spellEnd"/>
+      <w:r>
+        <w:rPr>
+          <w:szCs w:val="20"/>
+        </w:rPr>
+        <w:t>&lt;Integer&gt;</w:t>
+      </w:r>
+    </w:p>
+    <w:p>
+      <w:pPr>
+        <w:rPr>
+          <w:szCs w:val="20"/>
+        </w:rPr>
+      </w:pPr>
+      <w:r>
+        <w:rPr>
+          <w:szCs w:val="20"/>
+        </w:rPr>
+        <w:tab/>
+        <w:t xml:space="preserve">: To save </w:t>
+      </w:r>
+      <w:proofErr w:type="spellStart"/>
+      <w:r>
+        <w:rPr>
+          <w:szCs w:val="20"/>
+        </w:rPr>
+        <w:t>MovieList</w:t>
+      </w:r>
+      <w:proofErr w:type="spellEnd"/>
+      <w:r>
+        <w:rPr>
+          <w:szCs w:val="20"/>
+        </w:rPr>
+        <w:t xml:space="preserve"> </w:t>
+      </w:r>
+      <w:r>
+        <w:rPr>
+          <w:rFonts w:hint="eastAsia"/>
+          <w:szCs w:val="20"/>
+        </w:rPr>
+        <w:t>v</w:t>
+      </w:r>
+      <w:r>
+        <w:rPr>
+          <w:szCs w:val="20"/>
+        </w:rPr>
+        <w:t>ariable’s data in User class.</w:t>
+      </w:r>
+    </w:p>
+    <w:p>
+      <w:pPr>
+        <w:rPr>
+          <w:szCs w:val="20"/>
+        </w:rPr>
+      </w:pPr>
+      <w:r>
+        <w:rPr>
           <w:szCs w:val="20"/>
         </w:rPr>
         <w:t xml:space="preserve">- Remove Director ID and </w:t>
@@ -470,7 +614,6 @@
     <w:p>
       <w:pPr>
         <w:rPr>
-          <w:rFonts w:hint="eastAsia"/>
           <w:szCs w:val="20"/>
         </w:rPr>
       </w:pPr>
@@ -502,6 +645,7 @@
         <w:t xml:space="preserve"> Change parameter of </w:t>
       </w:r>
       <w:proofErr w:type="spellStart"/>
+      <w:proofErr w:type="gramStart"/>
       <w:r>
         <w:rPr>
           <w:szCs w:val="20"/>
@@ -509,6 +653,19 @@
         <w:t>provideMovieInfo</w:t>
       </w:r>
       <w:proofErr w:type="spellEnd"/>
+      <w:r>
+        <w:rPr>
+          <w:szCs w:val="20"/>
+        </w:rPr>
+        <w:t>(</w:t>
+      </w:r>
+      <w:proofErr w:type="gramEnd"/>
+      <w:r>
+        <w:rPr>
+          <w:szCs w:val="20"/>
+        </w:rPr>
+        <w:t>)</w:t>
+      </w:r>
       <w:r>
         <w:rPr>
           <w:szCs w:val="20"/>
@@ -567,6 +724,145 @@
           <w:szCs w:val="20"/>
         </w:rPr>
       </w:pPr>
+      <w:r>
+        <w:rPr>
+          <w:rFonts w:hint="eastAsia"/>
+          <w:szCs w:val="20"/>
+        </w:rPr>
+        <w:t>-</w:t>
+      </w:r>
+      <w:r>
+        <w:rPr>
+          <w:szCs w:val="20"/>
+        </w:rPr>
+        <w:t xml:space="preserve"> Change </w:t>
+      </w:r>
+      <w:r>
+        <w:rPr>
+          <w:szCs w:val="20"/>
+        </w:rPr>
+        <w:t xml:space="preserve">all </w:t>
+      </w:r>
+      <w:r>
+        <w:rPr>
+          <w:szCs w:val="20"/>
+        </w:rPr>
+        <w:t>parameter</w:t>
+      </w:r>
+      <w:r>
+        <w:rPr>
+          <w:szCs w:val="20"/>
+        </w:rPr>
+        <w:t xml:space="preserve"> type</w:t>
+      </w:r>
+      <w:r>
+        <w:rPr>
+          <w:szCs w:val="20"/>
+        </w:rPr>
+        <w:t xml:space="preserve"> of </w:t>
+      </w:r>
+      <w:proofErr w:type="gramStart"/>
+      <w:r>
+        <w:rPr>
+          <w:rFonts w:hint="eastAsia"/>
+          <w:szCs w:val="20"/>
+        </w:rPr>
+        <w:t>m</w:t>
+      </w:r>
+      <w:r>
+        <w:rPr>
+          <w:szCs w:val="20"/>
+        </w:rPr>
+        <w:t>atching(</w:t>
+      </w:r>
+      <w:proofErr w:type="gramEnd"/>
+      <w:r>
+        <w:rPr>
+          <w:szCs w:val="20"/>
+        </w:rPr>
+        <w:t xml:space="preserve">) and calculate() </w:t>
+      </w:r>
+      <w:r>
+        <w:rPr>
+          <w:szCs w:val="20"/>
+        </w:rPr>
+        <w:t xml:space="preserve">method of </w:t>
+      </w:r>
+      <w:proofErr w:type="spellStart"/>
+      <w:r>
+        <w:rPr>
+          <w:szCs w:val="20"/>
+        </w:rPr>
+        <w:t>OverallCal</w:t>
+      </w:r>
+      <w:proofErr w:type="spellEnd"/>
+      <w:r>
+        <w:rPr>
+          <w:szCs w:val="20"/>
+        </w:rPr>
+        <w:t xml:space="preserve"> class </w:t>
+      </w:r>
+      <w:r>
+        <w:rPr>
+          <w:szCs w:val="20"/>
+        </w:rPr>
+        <w:t>List&lt;Integer&gt;</w:t>
+      </w:r>
+      <w:r>
+        <w:rPr>
+          <w:szCs w:val="20"/>
+        </w:rPr>
+        <w:t xml:space="preserve"> to </w:t>
+      </w:r>
+      <w:proofErr w:type="spellStart"/>
+      <w:r>
+        <w:rPr>
+          <w:szCs w:val="20"/>
+        </w:rPr>
+        <w:t>ArrayList</w:t>
+      </w:r>
+      <w:proofErr w:type="spellEnd"/>
+      <w:r>
+        <w:rPr>
+          <w:szCs w:val="20"/>
+        </w:rPr>
+        <w:t>&lt;Integer&gt;</w:t>
+      </w:r>
+    </w:p>
+    <w:p>
+      <w:pPr>
+        <w:rPr>
+          <w:rFonts w:hint="eastAsia"/>
+          <w:szCs w:val="20"/>
+        </w:rPr>
+      </w:pPr>
+      <w:r>
+        <w:rPr>
+          <w:szCs w:val="20"/>
+        </w:rPr>
+        <w:tab/>
+        <w:t xml:space="preserve">: </w:t>
+      </w:r>
+      <w:r>
+        <w:rPr>
+          <w:szCs w:val="20"/>
+        </w:rPr>
+        <w:t xml:space="preserve">We do not use class inherited List class except </w:t>
+      </w:r>
+      <w:proofErr w:type="spellStart"/>
+      <w:r>
+        <w:rPr>
+          <w:szCs w:val="20"/>
+        </w:rPr>
+        <w:t>ArrayList</w:t>
+      </w:r>
+      <w:proofErr w:type="spellEnd"/>
+      <w:r>
+        <w:rPr>
+          <w:szCs w:val="20"/>
+        </w:rPr>
+        <w:t xml:space="preserve"> class.</w:t>
+      </w:r>
     </w:p>
     <w:p>
       <w:pPr>
@@ -574,9 +870,113 @@
         <w:wordWrap/>
         <w:autoSpaceDE/>
         <w:autoSpaceDN/>
-      </w:pPr>
-      <w:r>
-        <w:br w:type="page"/>
+        <w:rPr>
+          <w:szCs w:val="20"/>
+        </w:rPr>
+      </w:pPr>
+      <w:r>
+        <w:rPr>
+          <w:rFonts w:hint="eastAsia"/>
+          <w:szCs w:val="20"/>
+        </w:rPr>
+        <w:t>-</w:t>
+      </w:r>
+      <w:r>
+        <w:rPr>
+          <w:szCs w:val="20"/>
+        </w:rPr>
+        <w:t xml:space="preserve"> </w:t>
+      </w:r>
+      <w:r>
+        <w:rPr>
+          <w:szCs w:val="20"/>
+        </w:rPr>
+        <w:t xml:space="preserve">Change return type of </w:t>
+      </w:r>
+      <w:proofErr w:type="spellStart"/>
+      <w:proofErr w:type="gramStart"/>
+      <w:r>
+        <w:rPr>
+          <w:szCs w:val="20"/>
+        </w:rPr>
+        <w:t>getGenreScore</w:t>
+      </w:r>
+      <w:proofErr w:type="spellEnd"/>
+      <w:r>
+        <w:rPr>
+          <w:szCs w:val="20"/>
+        </w:rPr>
+        <w:t>(</w:t>
+      </w:r>
+      <w:proofErr w:type="gramEnd"/>
+      <w:r>
+        <w:rPr>
+          <w:szCs w:val="20"/>
+        </w:rPr>
+        <w:t xml:space="preserve">) method in </w:t>
+      </w:r>
+      <w:proofErr w:type="spellStart"/>
+      <w:r>
+        <w:rPr>
+          <w:szCs w:val="20"/>
+        </w:rPr>
+        <w:t>MovieGenreScore</w:t>
+      </w:r>
+      <w:proofErr w:type="spellEnd"/>
+      <w:r>
+        <w:rPr>
+          <w:szCs w:val="20"/>
+        </w:rPr>
+        <w:t xml:space="preserve"> class </w:t>
+      </w:r>
+      <w:r>
+        <w:rPr>
+          <w:szCs w:val="20"/>
+        </w:rPr>
+        <w:t xml:space="preserve">List&lt;Integer&gt; to </w:t>
+      </w:r>
+      <w:proofErr w:type="spellStart"/>
+      <w:r>
+        <w:rPr>
+          <w:szCs w:val="20"/>
+        </w:rPr>
+        <w:t>ArrayList</w:t>
+      </w:r>
+      <w:proofErr w:type="spellEnd"/>
+      <w:r>
+        <w:rPr>
+          <w:szCs w:val="20"/>
+        </w:rPr>
+        <w:t>&lt;Integer&gt;</w:t>
+      </w:r>
+    </w:p>
+    <w:p>
+      <w:pPr>
+        <w:rPr>
+          <w:rFonts w:hint="eastAsia"/>
+          <w:szCs w:val="20"/>
+        </w:rPr>
+      </w:pPr>
+      <w:r>
+        <w:rPr>
+          <w:szCs w:val="20"/>
+        </w:rPr>
+        <w:tab/>
+        <w:t xml:space="preserve">: We do not use class inherited List class except </w:t>
+      </w:r>
+      <w:proofErr w:type="spellStart"/>
+      <w:r>
+        <w:rPr>
+          <w:szCs w:val="20"/>
+        </w:rPr>
+        <w:t>ArrayList</w:t>
+      </w:r>
+      <w:proofErr w:type="spellEnd"/>
+      <w:r>
+        <w:rPr>
+          <w:szCs w:val="20"/>
+        </w:rPr>
+        <w:t xml:space="preserve"> class.</w:t>
       </w:r>
     </w:p>
     <w:p>
@@ -626,10 +1026,19 @@
     </w:p>
     <w:p>
       <w:r>
+        <w:t xml:space="preserve">- </w:t>
+      </w:r>
+      <w:r>
         <w:t>User class</w:t>
       </w:r>
-    </w:p>
-    <w:p>
+      <w:r>
+        <w:t>’s method has changed.</w:t>
+      </w:r>
+    </w:p>
+    <w:p>
+      <w:pPr>
+        <w:ind w:firstLine="800"/>
+      </w:pPr>
       <w:r>
         <w:t xml:space="preserve">- Rename </w:t>
       </w:r>
@@ -648,6 +1057,9 @@
       <w:proofErr w:type="spellEnd"/>
     </w:p>
     <w:p>
+      <w:pPr>
+        <w:ind w:firstLine="800"/>
+      </w:pPr>
       <w:r>
         <w:rPr>
           <w:rFonts w:hint="eastAsia"/>
@@ -668,7 +1080,16 @@
     </w:p>
     <w:p>
       <w:r>
-        <w:t xml:space="preserve">Add </w:t>
+        <w:t xml:space="preserve">- </w:t>
+      </w:r>
+      <w:r>
+        <w:t>Add</w:t>
+      </w:r>
+      <w:r>
+        <w:t>ed</w:t>
+      </w:r>
+      <w:r>
+        <w:t xml:space="preserve"> </w:t>
       </w:r>
       <w:proofErr w:type="spellStart"/>
       <w:r>
@@ -678,32 +1099,11 @@
       <w:r>
         <w:t xml:space="preserve"> class</w:t>
       </w:r>
-    </w:p>
-    <w:p>
       <w:r>
         <w:rPr>
           <w:rFonts w:hint="eastAsia"/>
         </w:rPr>
-        <w:t>-</w:t>
-      </w:r>
-      <w:r>
-        <w:t xml:space="preserve"> </w:t>
-      </w:r>
-      <w:proofErr w:type="spellStart"/>
-      <w:r>
-        <w:t>OverallCal</w:t>
-      </w:r>
-      <w:proofErr w:type="spellEnd"/>
-      <w:r>
-        <w:t xml:space="preserve"> </w:t>
-      </w:r>
-      <w:proofErr w:type="gramStart"/>
-      <w:r>
-        <w:t>class :</w:t>
-      </w:r>
-      <w:proofErr w:type="gramEnd"/>
-      <w:r>
-        <w:t xml:space="preserve"> </w:t>
+        <w:t>.</w:t>
       </w:r>
     </w:p>
     <w:p>
@@ -761,9 +1161,19 @@
     </w:p>
     <w:p>
       <w:r>
-        <w:t xml:space="preserve">Remove </w:t>
-      </w:r>
-      <w:proofErr w:type="spellStart"/>
+        <w:t xml:space="preserve">- </w:t>
+      </w:r>
+      <w:r>
+        <w:t>Remove</w:t>
+      </w:r>
+      <w:r>
+        <w:t>d</w:t>
+      </w:r>
+      <w:r>
+        <w:t xml:space="preserve"> </w:t>
+      </w:r>
+      <w:proofErr w:type="spellStart"/>
+      <w:proofErr w:type="gramStart"/>
       <w:r>
         <w:t>recommendationInfo</w:t>
       </w:r>
@@ -771,23 +1181,34 @@
       <w:r>
         <w:t>(</w:t>
       </w:r>
-      <w:proofErr w:type="gramStart"/>
+      <w:proofErr w:type="gramEnd"/>
       <w:r>
         <w:t>),</w:t>
       </w:r>
+      <w:r>
+        <w:t xml:space="preserve"> </w:t>
+      </w:r>
       <w:proofErr w:type="spellStart"/>
       <w:r>
         <w:t>loadMovieInfo</w:t>
       </w:r>
       <w:proofErr w:type="spellEnd"/>
-      <w:proofErr w:type="gramEnd"/>
       <w:r>
         <w:t>()</w:t>
       </w:r>
     </w:p>
     <w:p>
       <w:r>
-        <w:t xml:space="preserve">Edit </w:t>
+        <w:t xml:space="preserve">- </w:t>
+      </w:r>
+      <w:r>
+        <w:t>Edit</w:t>
+      </w:r>
+      <w:r>
+        <w:t>ed</w:t>
+      </w:r>
+      <w:r>
+        <w:t xml:space="preserve"> </w:t>
       </w:r>
       <w:proofErr w:type="spellStart"/>
       <w:proofErr w:type="gramStart"/>
@@ -1638,6 +2059,118 @@
     </w:lvl>
   </w:abstractNum>
   <w:abstractNum w:abstractNumId="5" w15:restartNumberingAfterBreak="0">
+    <w:nsid w:val="4EF13D16"/>
+    <w:multiLevelType w:val="hybridMultilevel"/>
+    <w:tmpl w:val="1E4A62A2"/>
+    <w:lvl w:ilvl="0" w:tplc="7870D258">
+      <w:numFmt w:val="bullet"/>
+      <w:lvlText w:val="-"/>
+      <w:lvlJc w:val="left"/>
+      <w:pPr>
+        <w:ind w:left="760" w:hanging="360"/>
+      </w:pPr>
+      <w:rPr>
+        <w:rFonts w:ascii="맑은 고딕" w:eastAsia="맑은 고딕" w:hAnsi="맑은 고딕" w:cstheme="minorBidi" w:hint="eastAsia"/>
+      </w:rPr>
+    </w:lvl>
+    <w:lvl w:ilvl="1" w:tplc="04090003" w:tentative="1">
+      <w:start w:val="1"/>
+      <w:numFmt w:val="bullet"/>
+      <w:lvlText w:val=""/>
+      <w:lvlJc w:val="left"/>
+      <w:pPr>
+        <w:ind w:left="1200" w:hanging="400"/>
+      </w:pPr>
+      <w:rPr>
+        <w:rFonts w:ascii="Wingdings" w:hAnsi="Wingdings" w:hint="default"/>
+      </w:rPr>
+    </w:lvl>
+    <w:lvl w:ilvl="2" w:tplc="04090005" w:tentative="1">
+      <w:start w:val="1"/>
+      <w:numFmt w:val="bullet"/>
+      <w:lvlText w:val=""/>
+      <w:lvlJc w:val="left"/>
+      <w:pPr>
+        <w:ind w:left="1600" w:hanging="400"/>
+      </w:pPr>
+      <w:rPr>
+        <w:rFonts w:ascii="Wingdings" w:hAnsi="Wingdings" w:hint="default"/>
+      </w:rPr>
+    </w:lvl>
+    <w:lvl w:ilvl="3" w:tplc="04090001" w:tentative="1">
+      <w:start w:val="1"/>
+      <w:numFmt w:val="bullet"/>
+      <w:lvlText w:val=""/>
+      <w:lvlJc w:val="left"/>
+      <w:pPr>
+        <w:ind w:left="2000" w:hanging="400"/>
+      </w:pPr>
+      <w:rPr>
+        <w:rFonts w:ascii="Wingdings" w:hAnsi="Wingdings" w:hint="default"/>
+      </w:rPr>
+    </w:lvl>
+    <w:lvl w:ilvl="4" w:tplc="04090003" w:tentative="1">
+      <w:start w:val="1"/>
+      <w:numFmt w:val="bullet"/>
+      <w:lvlText w:val=""/>
+      <w:lvlJc w:val="left"/>
+      <w:pPr>
+        <w:ind w:left="2400" w:hanging="400"/>
+      </w:pPr>
+      <w:rPr>
+        <w:rFonts w:ascii="Wingdings" w:hAnsi="Wingdings" w:hint="default"/>
+      </w:rPr>
+    </w:lvl>
+    <w:lvl w:ilvl="5" w:tplc="04090005" w:tentative="1">
+      <w:start w:val="1"/>
+      <w:numFmt w:val="bullet"/>
+      <w:lvlText w:val=""/>
+      <w:lvlJc w:val="left"/>
+      <w:pPr>
+        <w:ind w:left="2800" w:hanging="400"/>
+      </w:pPr>
+      <w:rPr>
+        <w:rFonts w:ascii="Wingdings" w:hAnsi="Wingdings" w:hint="default"/>
+      </w:rPr>
+    </w:lvl>
+    <w:lvl w:ilvl="6" w:tplc="04090001" w:tentative="1">
+      <w:start w:val="1"/>
+      <w:numFmt w:val="bullet"/>
+      <w:lvlText w:val=""/>
+      <w:lvlJc w:val="left"/>
+      <w:pPr>
+        <w:ind w:left="3200" w:hanging="400"/>
+      </w:pPr>
+      <w:rPr>
+        <w:rFonts w:ascii="Wingdings" w:hAnsi="Wingdings" w:hint="default"/>
+      </w:rPr>
+    </w:lvl>
+    <w:lvl w:ilvl="7" w:tplc="04090003" w:tentative="1">
+      <w:start w:val="1"/>
+      <w:numFmt w:val="bullet"/>
+      <w:lvlText w:val=""/>
+      <w:lvlJc w:val="left"/>
+      <w:pPr>
+        <w:ind w:left="3600" w:hanging="400"/>
+      </w:pPr>
+      <w:rPr>
+        <w:rFonts w:ascii="Wingdings" w:hAnsi="Wingdings" w:hint="default"/>
+      </w:rPr>
+    </w:lvl>
+    <w:lvl w:ilvl="8" w:tplc="04090005" w:tentative="1">
+      <w:start w:val="1"/>
+      <w:numFmt w:val="bullet"/>
+      <w:lvlText w:val=""/>
+      <w:lvlJc w:val="left"/>
+      <w:pPr>
+        <w:ind w:left="4000" w:hanging="400"/>
+      </w:pPr>
+      <w:rPr>
+        <w:rFonts w:ascii="Wingdings" w:hAnsi="Wingdings" w:hint="default"/>
+      </w:rPr>
+    </w:lvl>
+  </w:abstractNum>
+  <w:abstractNum w:abstractNumId="6" w15:restartNumberingAfterBreak="0">
     <w:nsid w:val="5AE255D5"/>
     <w:multiLevelType w:val="hybridMultilevel"/>
     <w:tmpl w:val="6000692E"/>
@@ -1749,7 +2282,231 @@
       </w:rPr>
     </w:lvl>
   </w:abstractNum>
-  <w:abstractNum w:abstractNumId="6" w15:restartNumberingAfterBreak="0">
+  <w:abstractNum w:abstractNumId="7" w15:restartNumberingAfterBreak="0">
+    <w:nsid w:val="6CA82825"/>
+    <w:multiLevelType w:val="hybridMultilevel"/>
+    <w:tmpl w:val="9ADA36C6"/>
+    <w:lvl w:ilvl="0" w:tplc="1A2E9F8E">
+      <w:numFmt w:val="bullet"/>
+      <w:lvlText w:val="-"/>
+      <w:lvlJc w:val="left"/>
+      <w:pPr>
+        <w:ind w:left="760" w:hanging="360"/>
+      </w:pPr>
+      <w:rPr>
+        <w:rFonts w:ascii="맑은 고딕" w:eastAsia="맑은 고딕" w:hAnsi="맑은 고딕" w:cstheme="minorBidi" w:hint="eastAsia"/>
+      </w:rPr>
+    </w:lvl>
+    <w:lvl w:ilvl="1" w:tplc="04090003" w:tentative="1">
+      <w:start w:val="1"/>
+      <w:numFmt w:val="bullet"/>
+      <w:lvlText w:val=""/>
+      <w:lvlJc w:val="left"/>
+      <w:pPr>
+        <w:ind w:left="1200" w:hanging="400"/>
+      </w:pPr>
+      <w:rPr>
+        <w:rFonts w:ascii="Wingdings" w:hAnsi="Wingdings" w:hint="default"/>
+      </w:rPr>
+    </w:lvl>
+    <w:lvl w:ilvl="2" w:tplc="04090005" w:tentative="1">
+      <w:start w:val="1"/>
+      <w:numFmt w:val="bullet"/>
+      <w:lvlText w:val=""/>
+      <w:lvlJc w:val="left"/>
+      <w:pPr>
+        <w:ind w:left="1600" w:hanging="400"/>
+      </w:pPr>
+      <w:rPr>
+        <w:rFonts w:ascii="Wingdings" w:hAnsi="Wingdings" w:hint="default"/>
+      </w:rPr>
+    </w:lvl>
+    <w:lvl w:ilvl="3" w:tplc="04090001" w:tentative="1">
+      <w:start w:val="1"/>
+      <w:numFmt w:val="bullet"/>
+      <w:lvlText w:val=""/>
+      <w:lvlJc w:val="left"/>
+      <w:pPr>
+        <w:ind w:left="2000" w:hanging="400"/>
+      </w:pPr>
+      <w:rPr>
+        <w:rFonts w:ascii="Wingdings" w:hAnsi="Wingdings" w:hint="default"/>
+      </w:rPr>
+    </w:lvl>
+    <w:lvl w:ilvl="4" w:tplc="04090003" w:tentative="1">
+      <w:start w:val="1"/>
+      <w:numFmt w:val="bullet"/>
+      <w:lvlText w:val=""/>
+      <w:lvlJc w:val="left"/>
+      <w:pPr>
+        <w:ind w:left="2400" w:hanging="400"/>
+      </w:pPr>
+      <w:rPr>
+        <w:rFonts w:ascii="Wingdings" w:hAnsi="Wingdings" w:hint="default"/>
+      </w:rPr>
+    </w:lvl>
+    <w:lvl w:ilvl="5" w:tplc="04090005" w:tentative="1">
+      <w:start w:val="1"/>
+      <w:numFmt w:val="bullet"/>
+      <w:lvlText w:val=""/>
+      <w:lvlJc w:val="left"/>
+      <w:pPr>
+        <w:ind w:left="2800" w:hanging="400"/>
+      </w:pPr>
+      <w:rPr>
+        <w:rFonts w:ascii="Wingdings" w:hAnsi="Wingdings" w:hint="default"/>
+      </w:rPr>
+    </w:lvl>
+    <w:lvl w:ilvl="6" w:tplc="04090001" w:tentative="1">
+      <w:start w:val="1"/>
+      <w:numFmt w:val="bullet"/>
+      <w:lvlText w:val=""/>
+      <w:lvlJc w:val="left"/>
+      <w:pPr>
+        <w:ind w:left="3200" w:hanging="400"/>
+      </w:pPr>
+      <w:rPr>
+        <w:rFonts w:ascii="Wingdings" w:hAnsi="Wingdings" w:hint="default"/>
+      </w:rPr>
+    </w:lvl>
+    <w:lvl w:ilvl="7" w:tplc="04090003" w:tentative="1">
+      <w:start w:val="1"/>
+      <w:numFmt w:val="bullet"/>
+      <w:lvlText w:val=""/>
+      <w:lvlJc w:val="left"/>
+      <w:pPr>
+        <w:ind w:left="3600" w:hanging="400"/>
+      </w:pPr>
+      <w:rPr>
+        <w:rFonts w:ascii="Wingdings" w:hAnsi="Wingdings" w:hint="default"/>
+      </w:rPr>
+    </w:lvl>
+    <w:lvl w:ilvl="8" w:tplc="04090005" w:tentative="1">
+      <w:start w:val="1"/>
+      <w:numFmt w:val="bullet"/>
+      <w:lvlText w:val=""/>
+      <w:lvlJc w:val="left"/>
+      <w:pPr>
+        <w:ind w:left="4000" w:hanging="400"/>
+      </w:pPr>
+      <w:rPr>
+        <w:rFonts w:ascii="Wingdings" w:hAnsi="Wingdings" w:hint="default"/>
+      </w:rPr>
+    </w:lvl>
+  </w:abstractNum>
+  <w:abstractNum w:abstractNumId="8" w15:restartNumberingAfterBreak="0">
+    <w:nsid w:val="79307F48"/>
+    <w:multiLevelType w:val="hybridMultilevel"/>
+    <w:tmpl w:val="EF2E534A"/>
+    <w:lvl w:ilvl="0" w:tplc="9DBCE612">
+      <w:numFmt w:val="bullet"/>
+      <w:lvlText w:val="-"/>
+      <w:lvlJc w:val="left"/>
+      <w:pPr>
+        <w:ind w:left="760" w:hanging="360"/>
+      </w:pPr>
+      <w:rPr>
+        <w:rFonts w:ascii="맑은 고딕" w:eastAsia="맑은 고딕" w:hAnsi="맑은 고딕" w:cstheme="minorBidi" w:hint="eastAsia"/>
+      </w:rPr>
+    </w:lvl>
+    <w:lvl w:ilvl="1" w:tplc="04090003" w:tentative="1">
+      <w:start w:val="1"/>
+      <w:numFmt w:val="bullet"/>
+      <w:lvlText w:val=""/>
+      <w:lvlJc w:val="left"/>
+      <w:pPr>
+        <w:ind w:left="1200" w:hanging="400"/>
+      </w:pPr>
+      <w:rPr>
+        <w:rFonts w:ascii="Wingdings" w:hAnsi="Wingdings" w:hint="default"/>
+      </w:rPr>
+    </w:lvl>
+    <w:lvl w:ilvl="2" w:tplc="04090005" w:tentative="1">
+      <w:start w:val="1"/>
+      <w:numFmt w:val="bullet"/>
+      <w:lvlText w:val=""/>
+      <w:lvlJc w:val="left"/>
+      <w:pPr>
+        <w:ind w:left="1600" w:hanging="400"/>
+      </w:pPr>
+      <w:rPr>
+        <w:rFonts w:ascii="Wingdings" w:hAnsi="Wingdings" w:hint="default"/>
+      </w:rPr>
+    </w:lvl>
+    <w:lvl w:ilvl="3" w:tplc="04090001" w:tentative="1">
+      <w:start w:val="1"/>
+      <w:numFmt w:val="bullet"/>
+      <w:lvlText w:val=""/>
+      <w:lvlJc w:val="left"/>
+      <w:pPr>
+        <w:ind w:left="2000" w:hanging="400"/>
+      </w:pPr>
+      <w:rPr>
+        <w:rFonts w:ascii="Wingdings" w:hAnsi="Wingdings" w:hint="default"/>
+      </w:rPr>
+    </w:lvl>
+    <w:lvl w:ilvl="4" w:tplc="04090003" w:tentative="1">
+      <w:start w:val="1"/>
+      <w:numFmt w:val="bullet"/>
+      <w:lvlText w:val=""/>
+      <w:lvlJc w:val="left"/>
+      <w:pPr>
+        <w:ind w:left="2400" w:hanging="400"/>
+      </w:pPr>
+      <w:rPr>
+        <w:rFonts w:ascii="Wingdings" w:hAnsi="Wingdings" w:hint="default"/>
+      </w:rPr>
+    </w:lvl>
+    <w:lvl w:ilvl="5" w:tplc="04090005" w:tentative="1">
+      <w:start w:val="1"/>
+      <w:numFmt w:val="bullet"/>
+      <w:lvlText w:val=""/>
+      <w:lvlJc w:val="left"/>
+      <w:pPr>
+        <w:ind w:left="2800" w:hanging="400"/>
+      </w:pPr>
+      <w:rPr>
+        <w:rFonts w:ascii="Wingdings" w:hAnsi="Wingdings" w:hint="default"/>
+      </w:rPr>
+    </w:lvl>
+    <w:lvl w:ilvl="6" w:tplc="04090001" w:tentative="1">
+      <w:start w:val="1"/>
+      <w:numFmt w:val="bullet"/>
+      <w:lvlText w:val=""/>
+      <w:lvlJc w:val="left"/>
+      <w:pPr>
+        <w:ind w:left="3200" w:hanging="400"/>
+      </w:pPr>
+      <w:rPr>
+        <w:rFonts w:ascii="Wingdings" w:hAnsi="Wingdings" w:hint="default"/>
+      </w:rPr>
+    </w:lvl>
+    <w:lvl w:ilvl="7" w:tplc="04090003" w:tentative="1">
+      <w:start w:val="1"/>
+      <w:numFmt w:val="bullet"/>
+      <w:lvlText w:val=""/>
+      <w:lvlJc w:val="left"/>
+      <w:pPr>
+        <w:ind w:left="3600" w:hanging="400"/>
+      </w:pPr>
+      <w:rPr>
+        <w:rFonts w:ascii="Wingdings" w:hAnsi="Wingdings" w:hint="default"/>
+      </w:rPr>
+    </w:lvl>
+    <w:lvl w:ilvl="8" w:tplc="04090005" w:tentative="1">
+      <w:start w:val="1"/>
+      <w:numFmt w:val="bullet"/>
+      <w:lvlText w:val=""/>
+      <w:lvlJc w:val="left"/>
+      <w:pPr>
+        <w:ind w:left="4000" w:hanging="400"/>
+      </w:pPr>
+      <w:rPr>
+        <w:rFonts w:ascii="Wingdings" w:hAnsi="Wingdings" w:hint="default"/>
+      </w:rPr>
+    </w:lvl>
+  </w:abstractNum>
+  <w:abstractNum w:abstractNumId="9" w15:restartNumberingAfterBreak="0">
     <w:nsid w:val="795A39A2"/>
     <w:multiLevelType w:val="hybridMultilevel"/>
     <w:tmpl w:val="95E6277C"/>
@@ -1874,13 +2631,22 @@
     <w:abstractNumId w:val="4"/>
   </w:num>
   <w:num w:numId="5">
-    <w:abstractNumId w:val="5"/>
+    <w:abstractNumId w:val="6"/>
   </w:num>
   <w:num w:numId="6">
     <w:abstractNumId w:val="0"/>
   </w:num>
   <w:num w:numId="7">
-    <w:abstractNumId w:val="6"/>
+    <w:abstractNumId w:val="9"/>
+  </w:num>
+  <w:num w:numId="8">
+    <w:abstractNumId w:val="8"/>
+  </w:num>
+  <w:num w:numId="9">
+    <w:abstractNumId w:val="7"/>
+  </w:num>
+  <w:num w:numId="10">
+    <w:abstractNumId w:val="5"/>
   </w:num>
 </w:numbering>
 </file>
